--- a/backend/WebApplication1/Templates/health_declaration_template.docx
+++ b/backend/WebApplication1/Templates/health_declaration_template.docx
@@ -10,629 +10,19 @@
       </w:pPr>
       <w:r>
         <w:rPr>
-          <w:rFonts w:ascii="David" w:eastAsia="David" w:hAnsi="David" w:cs="David"/>
-          <w:sz w:val="24"/>
-        </w:rPr>
-        <w:t xml:space="preserve"> </w:t>
-      </w:r>
-    </w:p>
-    <w:p>
-      <w:pPr>
-        <w:tabs>
-          <w:tab w:val="center" w:pos="3918"/>
-        </w:tabs>
-        <w:spacing w:after="0"/>
-        <w:jc w:val="left"/>
-        <w:rPr>
-          <w:rtl/>
-        </w:rPr>
-      </w:pPr>
-      <w:r>
-        <w:rPr>
-          <w:rFonts w:ascii="David" w:eastAsia="David" w:hAnsi="David" w:cs="David"/>
-          <w:b/>
-          <w:bCs/>
-          <w:color w:val="1F497D"/>
-          <w:sz w:val="24"/>
-          <w:szCs w:val="24"/>
-          <w:rtl/>
-        </w:rPr>
-        <w:t xml:space="preserve">נספח </w:t>
-      </w:r>
-      <w:r>
-        <w:rPr>
-          <w:rFonts w:ascii="David" w:eastAsia="David" w:hAnsi="David" w:cs="David"/>
-          <w:b/>
-          <w:bCs/>
-          <w:color w:val="1F497D"/>
-          <w:sz w:val="24"/>
-          <w:szCs w:val="24"/>
-        </w:rPr>
-        <w:t>2</w:t>
-      </w:r>
-      <w:r>
-        <w:rPr>
-          <w:rFonts w:ascii="David" w:eastAsia="David" w:hAnsi="David" w:cs="David"/>
-          <w:b/>
-          <w:bCs/>
-          <w:color w:val="1F497D"/>
-          <w:sz w:val="24"/>
-          <w:szCs w:val="24"/>
-          <w:rtl/>
-        </w:rPr>
-        <w:t>:</w:t>
-      </w:r>
-      <w:r>
-        <w:rPr>
-          <w:rFonts w:ascii="David" w:eastAsia="David" w:hAnsi="David" w:cs="David"/>
-          <w:b/>
-          <w:bCs/>
-          <w:color w:val="1F497D"/>
-          <w:sz w:val="24"/>
-          <w:szCs w:val="24"/>
-          <w:rtl/>
-        </w:rPr>
-        <w:tab/>
-        <w:t xml:space="preserve"> </w:t>
-      </w:r>
-      <w:r>
-        <w:rPr>
-          <w:rFonts w:ascii="David" w:eastAsia="David" w:hAnsi="David" w:cs="David"/>
-          <w:b/>
-          <w:bCs/>
-          <w:color w:val="1F497D"/>
-          <w:sz w:val="28"/>
-          <w:szCs w:val="28"/>
-          <w:rtl/>
-        </w:rPr>
-        <w:t>הצהרה על קבלת "טיפול בריאותי מקדם"</w:t>
-      </w:r>
-      <w:r>
-        <w:rPr>
-          <w:rFonts w:ascii="David" w:eastAsia="David" w:hAnsi="David" w:cs="David"/>
-          <w:b/>
-          <w:bCs/>
-          <w:color w:val="1F497D"/>
-          <w:sz w:val="28"/>
-          <w:szCs w:val="28"/>
-        </w:rPr>
-        <w:t xml:space="preserve"> </w:t>
-      </w:r>
-      <w:r>
-        <w:rPr>
-          <w:rFonts w:ascii="David" w:eastAsia="David" w:hAnsi="David" w:cs="David" w:hint="cs"/>
-          <w:b/>
-          <w:bCs/>
-          <w:color w:val="1F497D"/>
-          <w:sz w:val="28"/>
-          <w:szCs w:val="28"/>
-          <w:rtl/>
-        </w:rPr>
-        <w:t>(</w:t>
-      </w:r>
-      <w:proofErr w:type="spellStart"/>
-      <w:r>
-        <w:rPr>
-          <w:rFonts w:ascii="David" w:eastAsia="David" w:hAnsi="David" w:cs="David"/>
-          <w:b/>
-          <w:bCs/>
-          <w:color w:val="1F497D"/>
-          <w:sz w:val="28"/>
-          <w:szCs w:val="28"/>
-          <w:rtl/>
-        </w:rPr>
-        <w:t>טב"ם</w:t>
-      </w:r>
-      <w:proofErr w:type="spellEnd"/>
-      <w:r>
-        <w:rPr>
-          <w:rFonts w:ascii="David" w:eastAsia="David" w:hAnsi="David" w:cs="David" w:hint="cs"/>
-          <w:b/>
-          <w:bCs/>
-          <w:color w:val="1F497D"/>
-          <w:sz w:val="28"/>
-          <w:szCs w:val="28"/>
-          <w:rtl/>
-        </w:rPr>
-        <w:t>)</w:t>
-      </w:r>
-      <w:r>
-        <w:rPr>
-          <w:rFonts w:ascii="David" w:eastAsia="David" w:hAnsi="David" w:cs="David"/>
-          <w:b/>
-          <w:bCs/>
-          <w:color w:val="1F497D"/>
-          <w:sz w:val="28"/>
-          <w:szCs w:val="28"/>
-          <w:rtl/>
-        </w:rPr>
-        <w:t xml:space="preserve"> </w:t>
-      </w:r>
-    </w:p>
-    <w:p>
-      <w:pPr>
-        <w:bidi w:val="0"/>
-        <w:spacing w:after="0"/>
-        <w:ind w:right="545"/>
-      </w:pPr>
-      <w:r>
-        <w:rPr>
-          <w:rFonts w:ascii="David" w:eastAsia="David" w:hAnsi="David" w:cs="David"/>
-          <w:sz w:val="24"/>
-        </w:rPr>
-        <w:t xml:space="preserve"> </w:t>
-      </w:r>
-    </w:p>
-    <w:p>
-      <w:pPr>
-        <w:spacing w:after="104"/>
-        <w:ind w:left="484" w:hanging="10"/>
-        <w:jc w:val="left"/>
-      </w:pPr>
-      <w:r>
-        <w:rPr>
-          <w:rFonts w:ascii="David" w:eastAsia="David" w:hAnsi="David" w:cs="David"/>
-          <w:sz w:val="24"/>
-          <w:szCs w:val="24"/>
-          <w:rtl/>
-        </w:rPr>
-        <w:t>תאריך</w:t>
-      </w:r>
-      <w:r>
-        <w:t xml:space="preserve"> </w:t>
-      </w:r>
-      <w:bookmarkStart w:id="0" w:name="_Hlk212950151"/>
-      <w:r>
-        <w:t>FormDate</w:t>
-      </w:r>
-      <w:bookmarkEnd w:id="0"/>
-      <w:r>
-        <w:t xml:space="preserve">: </w:t>
-      </w:r>
-    </w:p>
-    <w:p>
-      <w:pPr>
-        <w:spacing w:after="104"/>
-        <w:ind w:left="484" w:hanging="10"/>
-        <w:jc w:val="left"/>
-      </w:pPr>
-      <w:r>
-        <w:rPr>
-          <w:rFonts w:ascii="David" w:eastAsia="David" w:hAnsi="David" w:cs="David"/>
-          <w:sz w:val="24"/>
-          <w:szCs w:val="24"/>
-          <w:rtl/>
-        </w:rPr>
-        <w:t xml:space="preserve">עבור </w:t>
-      </w:r>
-      <w:proofErr w:type="spellStart"/>
-      <w:r>
-        <w:rPr>
-          <w:rFonts w:ascii="David" w:eastAsia="David" w:hAnsi="David" w:cs="David"/>
-          <w:sz w:val="24"/>
-          <w:szCs w:val="24"/>
-          <w:rtl/>
-        </w:rPr>
-        <w:t>הנהלת</w:t>
-      </w:r>
-      <w:proofErr w:type="spellEnd"/>
-      <w:r>
-        <w:rPr>
-          <w:rFonts w:ascii="David" w:eastAsia="David" w:hAnsi="David" w:cs="David" w:hint="cs"/>
-          <w:sz w:val="24"/>
-          <w:szCs w:val="24"/>
-          <w:rtl/>
-        </w:rPr>
-        <w:t xml:space="preserve">: </w:t>
-      </w:r>
-      <w:bookmarkStart w:id="1" w:name="_Hlk212950166"/>
-      <w:r>
-        <w:rPr>
-          <w:rFonts w:ascii="David" w:eastAsia="David" w:hAnsi="David" w:cs="David" w:hint="cs"/>
-          <w:sz w:val="24"/>
-          <w:szCs w:val="24"/>
-          <w:rtl/>
-        </w:rPr>
-        <w:t>פתחיה</w:t>
-      </w:r>
-      <w:r>
-        <w:rPr>
-          <w:rFonts w:ascii="David" w:eastAsia="David" w:hAnsi="David" w:cs="David"/>
-          <w:sz w:val="24"/>
-          <w:szCs w:val="24"/>
-          <w:rtl/>
-        </w:rPr>
-        <w:t xml:space="preserve"> </w:t>
-      </w:r>
-      <w:bookmarkEnd w:id="1"/>
-    </w:p>
-    <w:p>
-      <w:pPr>
-        <w:bidi w:val="0"/>
-        <w:spacing w:after="104"/>
-        <w:ind w:right="545"/>
-      </w:pPr>
-      <w:r>
-        <w:rPr>
-          <w:rFonts w:ascii="David" w:eastAsia="David" w:hAnsi="David" w:cs="David"/>
-          <w:sz w:val="24"/>
-        </w:rPr>
-        <w:t xml:space="preserve"> </w:t>
-      </w:r>
-    </w:p>
-    <w:p>
-      <w:pPr>
-        <w:bidi w:val="0"/>
-        <w:spacing w:after="104"/>
-        <w:ind w:right="545"/>
-      </w:pPr>
-      <w:r>
-        <w:rPr>
-          <w:rFonts w:ascii="David" w:eastAsia="David" w:hAnsi="David" w:cs="David"/>
-          <w:sz w:val="24"/>
-        </w:rPr>
-        <w:t xml:space="preserve"> </w:t>
-      </w:r>
-    </w:p>
-    <w:p>
-      <w:pPr>
-        <w:spacing w:after="104"/>
-        <w:ind w:left="484" w:hanging="10"/>
-        <w:jc w:val="both"/>
-      </w:pPr>
-      <w:r>
-        <w:rPr>
-          <w:rFonts w:ascii="David" w:eastAsia="David" w:hAnsi="David" w:cs="David"/>
-          <w:sz w:val="24"/>
-          <w:szCs w:val="24"/>
-          <w:rtl/>
-        </w:rPr>
-        <w:t xml:space="preserve">הנדון: הצהרה על קבלת טיפול בריאותי מקדם </w:t>
-      </w:r>
-    </w:p>
-    <w:p>
-      <w:pPr>
-        <w:bidi w:val="0"/>
-        <w:spacing w:after="104"/>
-        <w:ind w:right="545"/>
-      </w:pPr>
-      <w:r>
-        <w:rPr>
-          <w:rFonts w:ascii="David" w:eastAsia="David" w:hAnsi="David" w:cs="David"/>
-          <w:sz w:val="24"/>
-        </w:rPr>
-        <w:t xml:space="preserve"> </w:t>
-      </w:r>
-    </w:p>
-    <w:p>
-      <w:pPr>
-        <w:numPr>
-          <w:ilvl w:val="0"/>
-          <w:numId w:val="1"/>
-        </w:numPr>
-        <w:spacing w:after="104"/>
-        <w:ind w:hanging="251"/>
-        <w:jc w:val="both"/>
-      </w:pPr>
-      <w:r>
-        <w:rPr>
-          <w:rFonts w:ascii="David" w:eastAsia="David" w:hAnsi="David" w:cs="David"/>
-          <w:sz w:val="24"/>
-          <w:szCs w:val="24"/>
-          <w:rtl/>
-        </w:rPr>
-        <w:t xml:space="preserve">פרטי הילד/ה </w:t>
-      </w:r>
-    </w:p>
-    <w:p>
-      <w:pPr>
-        <w:spacing w:after="0" w:line="365" w:lineRule="auto"/>
-        <w:ind w:left="490" w:right="1483"/>
-        <w:jc w:val="left"/>
-        <w:rPr>
-          <w:rFonts w:ascii="David" w:eastAsia="David" w:hAnsi="David" w:cs="David"/>
-          <w:sz w:val="24"/>
-          <w:szCs w:val="24"/>
-          <w:rtl/>
-        </w:rPr>
-      </w:pPr>
-      <w:r>
-        <w:rPr>
-          <w:rFonts w:ascii="David" w:eastAsia="David" w:hAnsi="David" w:cs="David"/>
-          <w:sz w:val="24"/>
-          <w:szCs w:val="24"/>
-          <w:rtl/>
-        </w:rPr>
-        <w:t>אני פונה בבקשה לשלב את בני/ בתי  ___</w:t>
-      </w:r>
-      <w:bookmarkStart w:id="2" w:name="_Hlk212950174"/>
-      <w:r>
-        <w:t>FirstName</w:t>
-      </w:r>
-      <w:bookmarkEnd w:id="2"/>
-      <w:r>
-        <w:rPr>
-          <w:rFonts w:ascii="David" w:eastAsia="David" w:hAnsi="David" w:cs="David"/>
-          <w:sz w:val="24"/>
-          <w:szCs w:val="24"/>
-          <w:rtl/>
-        </w:rPr>
-        <w:t>____</w:t>
-      </w:r>
-      <w:bookmarkStart w:id="3" w:name="_Hlk212950180"/>
-      <w:r>
-        <w:t>LastName</w:t>
-      </w:r>
-      <w:bookmarkEnd w:id="3"/>
-      <w:r>
-        <w:rPr>
-          <w:rFonts w:ascii="David" w:eastAsia="David" w:hAnsi="David" w:cs="David"/>
-          <w:sz w:val="24"/>
-          <w:szCs w:val="24"/>
-          <w:rtl/>
-        </w:rPr>
-        <w:t>___   ___</w:t>
-      </w:r>
-      <w:bookmarkStart w:id="4" w:name="_Hlk212950186"/>
-      <w:proofErr w:type="spellStart"/>
-      <w:r>
-        <w:t>IDNumber</w:t>
-      </w:r>
-      <w:bookmarkEnd w:id="4"/>
-      <w:proofErr w:type="spellEnd"/>
-      <w:r>
-        <w:rPr>
-          <w:rFonts w:ascii="David" w:eastAsia="David" w:hAnsi="David" w:cs="David"/>
-          <w:sz w:val="24"/>
-          <w:szCs w:val="24"/>
-          <w:rtl/>
-        </w:rPr>
-        <w:t>_______   _______</w:t>
-      </w:r>
-      <w:bookmarkStart w:id="5" w:name="_Hlk212950192"/>
-      <w:proofErr w:type="spellStart"/>
-      <w:r>
-        <w:t>DateOfBirth</w:t>
-      </w:r>
-      <w:bookmarkEnd w:id="5"/>
-      <w:proofErr w:type="spellEnd"/>
-      <w:r>
-        <w:rPr>
-          <w:rFonts w:ascii="David" w:eastAsia="David" w:hAnsi="David" w:cs="David"/>
-          <w:sz w:val="24"/>
-          <w:szCs w:val="24"/>
-          <w:rtl/>
-        </w:rPr>
-        <w:t xml:space="preserve">___  __________     </w:t>
-      </w:r>
-      <w:r>
-        <w:rPr>
-          <w:rFonts w:ascii="David" w:eastAsia="David" w:hAnsi="David" w:cs="David" w:hint="cs"/>
-          <w:sz w:val="24"/>
-          <w:szCs w:val="24"/>
-          <w:rtl/>
-        </w:rPr>
-        <w:t xml:space="preserve"> </w:t>
-      </w:r>
-    </w:p>
-    <w:p>
-      <w:pPr>
-        <w:spacing w:after="0" w:line="365" w:lineRule="auto"/>
-        <w:ind w:left="490" w:right="1483"/>
-        <w:jc w:val="left"/>
-        <w:rPr>
-          <w:rFonts w:ascii="David" w:eastAsia="David" w:hAnsi="David" w:cs="David"/>
-          <w:sz w:val="24"/>
-          <w:szCs w:val="24"/>
-          <w:rtl/>
-        </w:rPr>
-      </w:pPr>
-      <w:r>
-        <w:rPr>
-          <w:rFonts w:ascii="David" w:eastAsia="David" w:hAnsi="David" w:cs="David"/>
-          <w:sz w:val="24"/>
-          <w:szCs w:val="24"/>
-          <w:rtl/>
-        </w:rPr>
-        <w:t xml:space="preserve">                                                          השם הפרטי        שם המשפחה        מס' ת"ז         ת'  הלידה </w:t>
-      </w:r>
-    </w:p>
-    <w:p>
-      <w:pPr>
-        <w:spacing w:after="0" w:line="365" w:lineRule="auto"/>
-        <w:ind w:left="488" w:right="1483" w:firstLine="2"/>
-        <w:jc w:val="left"/>
-      </w:pPr>
-      <w:r>
-        <w:rPr>
-          <w:rFonts w:ascii="David" w:eastAsia="David" w:hAnsi="David" w:cs="David"/>
-          <w:sz w:val="24"/>
-          <w:szCs w:val="24"/>
-          <w:rtl/>
-        </w:rPr>
-        <w:t>המתגורר בכתובת__________</w:t>
-      </w:r>
-      <w:bookmarkStart w:id="6" w:name="_Hlk212950199"/>
-      <w:r>
-        <w:t>Address</w:t>
-      </w:r>
-      <w:bookmarkEnd w:id="6"/>
-      <w:r>
-        <w:rPr>
-          <w:rFonts w:ascii="David" w:eastAsia="David" w:hAnsi="David" w:cs="David"/>
-          <w:sz w:val="24"/>
-          <w:szCs w:val="24"/>
-          <w:rtl/>
-        </w:rPr>
-        <w:t xml:space="preserve">___________________________________________  </w:t>
-      </w:r>
-      <w:proofErr w:type="spellStart"/>
-      <w:r>
-        <w:rPr>
-          <w:rFonts w:ascii="David" w:eastAsia="David" w:hAnsi="David" w:cs="David"/>
-          <w:sz w:val="24"/>
-          <w:szCs w:val="24"/>
-          <w:rtl/>
-        </w:rPr>
-        <w:t>בתכנית</w:t>
-      </w:r>
-      <w:proofErr w:type="spellEnd"/>
-      <w:r>
-        <w:rPr>
-          <w:rFonts w:ascii="David" w:eastAsia="David" w:hAnsi="David" w:cs="David"/>
-          <w:sz w:val="24"/>
-          <w:szCs w:val="24"/>
-          <w:rtl/>
-        </w:rPr>
-        <w:t xml:space="preserve"> "טיפול בריאותי מקדם" הניתנת ע"י _________</w:t>
-      </w:r>
-      <w:bookmarkStart w:id="7" w:name="_Hlk212950206"/>
-      <w:proofErr w:type="spellStart"/>
-      <w:r>
-        <w:t>ProgramProvider</w:t>
-      </w:r>
-      <w:bookmarkEnd w:id="7"/>
-      <w:proofErr w:type="spellEnd"/>
-      <w:r>
-        <w:rPr>
-          <w:rFonts w:ascii="David" w:eastAsia="David" w:hAnsi="David" w:cs="David"/>
-          <w:sz w:val="24"/>
-          <w:szCs w:val="24"/>
-          <w:rtl/>
-        </w:rPr>
-        <w:t xml:space="preserve">_________ במסגרת  גן תקשורתי/ מרכז טיפולי </w:t>
-      </w:r>
-      <w:r>
-        <w:rPr>
-          <w:rFonts w:ascii="David" w:eastAsia="David" w:hAnsi="David" w:cs="David" w:hint="cs"/>
-          <w:sz w:val="24"/>
-          <w:szCs w:val="24"/>
-          <w:rtl/>
-        </w:rPr>
-        <w:t>(</w:t>
-      </w:r>
-      <w:r>
-        <w:rPr>
-          <w:rFonts w:ascii="David" w:eastAsia="David" w:hAnsi="David" w:cs="David"/>
-          <w:sz w:val="24"/>
-          <w:szCs w:val="24"/>
-          <w:rtl/>
-        </w:rPr>
-        <w:t>סמן</w:t>
-      </w:r>
-      <w:r>
-        <w:rPr>
-          <w:rFonts w:ascii="David" w:eastAsia="David" w:hAnsi="David" w:cs="David" w:hint="cs"/>
-          <w:sz w:val="24"/>
-          <w:szCs w:val="24"/>
-          <w:rtl/>
-        </w:rPr>
-        <w:t>)</w:t>
-      </w:r>
-      <w:r>
-        <w:rPr>
-          <w:rFonts w:ascii="David" w:eastAsia="David" w:hAnsi="David" w:cs="David"/>
-          <w:sz w:val="24"/>
-          <w:szCs w:val="24"/>
-          <w:rtl/>
-        </w:rPr>
-        <w:t xml:space="preserve">. </w:t>
-      </w:r>
-    </w:p>
-    <w:p>
-      <w:pPr>
-        <w:bidi w:val="0"/>
-        <w:spacing w:after="104"/>
-        <w:ind w:right="545"/>
-      </w:pPr>
-      <w:r>
-        <w:rPr>
-          <w:rFonts w:ascii="David" w:eastAsia="David" w:hAnsi="David" w:cs="David"/>
-          <w:sz w:val="24"/>
-        </w:rPr>
-        <w:t xml:space="preserve"> </w:t>
-      </w:r>
-    </w:p>
-    <w:p>
-      <w:pPr>
-        <w:numPr>
-          <w:ilvl w:val="0"/>
-          <w:numId w:val="1"/>
-        </w:numPr>
-        <w:spacing w:after="104"/>
-        <w:ind w:hanging="251"/>
-        <w:jc w:val="both"/>
-      </w:pPr>
-      <w:r>
-        <w:rPr>
-          <w:rFonts w:ascii="David" w:eastAsia="David" w:hAnsi="David" w:cs="David"/>
-          <w:sz w:val="24"/>
-          <w:szCs w:val="24"/>
-          <w:rtl/>
-        </w:rPr>
-        <w:t>פרטי המסגרת</w:t>
-      </w:r>
-      <w:r>
-        <w:rPr>
-          <w:rFonts w:ascii="David" w:eastAsia="David" w:hAnsi="David" w:cs="David" w:hint="cs"/>
-          <w:sz w:val="24"/>
-          <w:szCs w:val="24"/>
-          <w:rtl/>
-        </w:rPr>
-        <w:t xml:space="preserve"> (</w:t>
-      </w:r>
-      <w:r>
-        <w:rPr>
-          <w:rFonts w:ascii="David" w:eastAsia="David" w:hAnsi="David" w:cs="David"/>
-          <w:sz w:val="24"/>
-          <w:szCs w:val="24"/>
-          <w:rtl/>
-        </w:rPr>
-        <w:t>גן/ מרכז הטיפול</w:t>
-      </w:r>
-      <w:r>
-        <w:rPr>
-          <w:rFonts w:ascii="David" w:eastAsia="David" w:hAnsi="David" w:cs="David" w:hint="cs"/>
-          <w:sz w:val="24"/>
-          <w:szCs w:val="24"/>
-          <w:rtl/>
-        </w:rPr>
-        <w:t>)</w:t>
-      </w:r>
-      <w:r>
-        <w:rPr>
-          <w:rFonts w:ascii="David" w:eastAsia="David" w:hAnsi="David" w:cs="David"/>
-          <w:sz w:val="24"/>
-          <w:szCs w:val="24"/>
-          <w:rtl/>
-        </w:rPr>
-        <w:t xml:space="preserve"> </w:t>
-      </w:r>
-    </w:p>
-    <w:p>
-      <w:pPr>
-        <w:spacing w:after="104"/>
-        <w:ind w:left="725"/>
-        <w:jc w:val="both"/>
-        <w:rPr>
-          <w:rtl/>
-        </w:rPr>
-      </w:pPr>
-      <w:r>
-        <w:rPr>
           <w:noProof/>
         </w:rPr>
         <w:drawing>
-          <wp:anchor distT="0" distB="0" distL="114300" distR="114300" simplePos="0" relativeHeight="251658240" behindDoc="0" locked="0" layoutInCell="1" allowOverlap="0" wp14:anchorId="2B2D6539" wp14:editId="0790F867">
+          <wp:anchor distT="0" distB="0" distL="114300" distR="114300" simplePos="0" relativeHeight="251658240" behindDoc="0" locked="0" layoutInCell="1" allowOverlap="0" wp14:anchorId="2B2D6539" wp14:editId="4266AED8">
             <wp:simplePos x="0" y="0"/>
             <wp:positionH relativeFrom="page">
-              <wp:posOffset>245110</wp:posOffset>
+              <wp:align>right</wp:align>
             </wp:positionH>
             <wp:positionV relativeFrom="page">
-              <wp:posOffset>36830</wp:posOffset>
+              <wp:posOffset>53340</wp:posOffset>
             </wp:positionV>
             <wp:extent cx="7172325" cy="2189480"/>
-            <wp:effectExtent l="0" t="0" r="0" b="0"/>
+            <wp:effectExtent l="0" t="0" r="9525" b="1270"/>
             <wp:wrapTopAndBottom/>
             <wp:docPr id="7" name="Picture 7"/>
             <wp:cNvGraphicFramePr/>
@@ -668,29 +58,594 @@
         <w:rPr>
           <w:rFonts w:ascii="David" w:eastAsia="David" w:hAnsi="David" w:cs="David"/>
           <w:sz w:val="24"/>
-          <w:szCs w:val="24"/>
-          <w:rtl/>
-        </w:rPr>
-        <w:t>שם המסגרת:______</w:t>
-      </w:r>
-      <w:r>
-        <w:t xml:space="preserve"> </w:t>
-      </w:r>
-      <w:bookmarkStart w:id="8" w:name="_Hlk212950213"/>
+        </w:rPr>
+        <w:t xml:space="preserve"> </w:t>
+      </w:r>
+    </w:p>
+    <w:p>
+      <w:pPr>
+        <w:tabs>
+          <w:tab w:val="center" w:pos="3918"/>
+        </w:tabs>
+        <w:spacing w:after="0"/>
+        <w:jc w:val="left"/>
+        <w:rPr>
+          <w:rtl/>
+        </w:rPr>
+      </w:pPr>
+      <w:r>
+        <w:rPr>
+          <w:rFonts w:ascii="David" w:eastAsia="David" w:hAnsi="David" w:cs="David"/>
+          <w:b/>
+          <w:bCs/>
+          <w:color w:val="1F497D"/>
+          <w:sz w:val="24"/>
+          <w:szCs w:val="24"/>
+          <w:rtl/>
+        </w:rPr>
+        <w:t xml:space="preserve">נספח </w:t>
+      </w:r>
+      <w:r>
+        <w:rPr>
+          <w:rFonts w:ascii="David" w:eastAsia="David" w:hAnsi="David" w:cs="David"/>
+          <w:b/>
+          <w:bCs/>
+          <w:color w:val="1F497D"/>
+          <w:sz w:val="24"/>
+          <w:szCs w:val="24"/>
+        </w:rPr>
+        <w:t>2</w:t>
+      </w:r>
+      <w:r>
+        <w:rPr>
+          <w:rFonts w:ascii="David" w:eastAsia="David" w:hAnsi="David" w:cs="David"/>
+          <w:b/>
+          <w:bCs/>
+          <w:color w:val="1F497D"/>
+          <w:sz w:val="24"/>
+          <w:szCs w:val="24"/>
+          <w:rtl/>
+        </w:rPr>
+        <w:t>:</w:t>
+      </w:r>
+      <w:r>
+        <w:rPr>
+          <w:rFonts w:ascii="David" w:eastAsia="David" w:hAnsi="David" w:cs="David"/>
+          <w:b/>
+          <w:bCs/>
+          <w:color w:val="1F497D"/>
+          <w:sz w:val="24"/>
+          <w:szCs w:val="24"/>
+          <w:rtl/>
+        </w:rPr>
+        <w:tab/>
+        <w:t xml:space="preserve"> </w:t>
+      </w:r>
+      <w:r>
+        <w:rPr>
+          <w:rFonts w:ascii="David" w:eastAsia="David" w:hAnsi="David" w:cs="David"/>
+          <w:b/>
+          <w:bCs/>
+          <w:color w:val="1F497D"/>
+          <w:sz w:val="28"/>
+          <w:szCs w:val="28"/>
+          <w:rtl/>
+        </w:rPr>
+        <w:t>הצהרה על קבלת "טיפול בריאותי מקדם"</w:t>
+      </w:r>
+      <w:r>
+        <w:rPr>
+          <w:rFonts w:ascii="David" w:eastAsia="David" w:hAnsi="David" w:cs="David"/>
+          <w:b/>
+          <w:bCs/>
+          <w:color w:val="1F497D"/>
+          <w:sz w:val="28"/>
+          <w:szCs w:val="28"/>
+        </w:rPr>
+        <w:t xml:space="preserve"> </w:t>
+      </w:r>
+      <w:r>
+        <w:rPr>
+          <w:rFonts w:ascii="David" w:eastAsia="David" w:hAnsi="David" w:cs="David" w:hint="cs"/>
+          <w:b/>
+          <w:bCs/>
+          <w:color w:val="1F497D"/>
+          <w:sz w:val="28"/>
+          <w:szCs w:val="28"/>
+          <w:rtl/>
+        </w:rPr>
+        <w:t>(</w:t>
+      </w:r>
       <w:proofErr w:type="spellStart"/>
       <w:r>
-        <w:t>FacilityName</w:t>
-      </w:r>
-      <w:bookmarkEnd w:id="8"/>
+        <w:rPr>
+          <w:rFonts w:ascii="David" w:eastAsia="David" w:hAnsi="David" w:cs="David"/>
+          <w:b/>
+          <w:bCs/>
+          <w:color w:val="1F497D"/>
+          <w:sz w:val="28"/>
+          <w:szCs w:val="28"/>
+          <w:rtl/>
+        </w:rPr>
+        <w:t>טב"ם</w:t>
+      </w:r>
       <w:proofErr w:type="spellEnd"/>
       <w:r>
         <w:rPr>
-          <w:rFonts w:ascii="David" w:eastAsia="David" w:hAnsi="David" w:cs="David"/>
-          <w:sz w:val="24"/>
-          <w:szCs w:val="24"/>
-          <w:rtl/>
-        </w:rPr>
-        <w:t xml:space="preserve">__________ בעלות: רשות מקומית /בעלות פרטית עמותה </w:t>
+          <w:rFonts w:ascii="David" w:eastAsia="David" w:hAnsi="David" w:cs="David" w:hint="cs"/>
+          <w:b/>
+          <w:bCs/>
+          <w:color w:val="1F497D"/>
+          <w:sz w:val="28"/>
+          <w:szCs w:val="28"/>
+          <w:rtl/>
+        </w:rPr>
+        <w:t>)</w:t>
+      </w:r>
+      <w:r>
+        <w:rPr>
+          <w:rFonts w:ascii="David" w:eastAsia="David" w:hAnsi="David" w:cs="David"/>
+          <w:b/>
+          <w:bCs/>
+          <w:color w:val="1F497D"/>
+          <w:sz w:val="28"/>
+          <w:szCs w:val="28"/>
+          <w:rtl/>
+        </w:rPr>
+        <w:t xml:space="preserve"> </w:t>
+      </w:r>
+    </w:p>
+    <w:p>
+      <w:pPr>
+        <w:bidi w:val="0"/>
+        <w:spacing w:after="0"/>
+        <w:ind w:right="545"/>
+      </w:pPr>
+      <w:r>
+        <w:rPr>
+          <w:rFonts w:ascii="David" w:eastAsia="David" w:hAnsi="David" w:cs="David"/>
+          <w:sz w:val="24"/>
+        </w:rPr>
+        <w:t xml:space="preserve"> </w:t>
+      </w:r>
+    </w:p>
+    <w:p>
+      <w:pPr>
+        <w:spacing w:after="104"/>
+        <w:ind w:left="484" w:hanging="10"/>
+        <w:jc w:val="left"/>
+        <w:rPr>
+          <w:rFonts w:hint="cs"/>
+          <w:rtl/>
+        </w:rPr>
+      </w:pPr>
+      <w:r>
+        <w:rPr>
+          <w:rFonts w:ascii="David" w:eastAsia="David" w:hAnsi="David" w:cs="David"/>
+          <w:sz w:val="24"/>
+          <w:szCs w:val="24"/>
+          <w:rtl/>
+        </w:rPr>
+        <w:t>תאריך</w:t>
+      </w:r>
+      <w:bookmarkStart w:id="0" w:name="_Hlk212950151"/>
+      <w:proofErr w:type="spellStart"/>
+      <w:r>
+        <w:t>FormDate</w:t>
+      </w:r>
+      <w:bookmarkEnd w:id="0"/>
+      <w:proofErr w:type="spellEnd"/>
+      <w:r>
+        <w:t>&gt;&gt;</w:t>
+      </w:r>
+      <w:r>
+        <w:t xml:space="preserve">: </w:t>
+      </w:r>
+      <w:r>
+        <w:rPr>
+          <w:rFonts w:hint="cs"/>
+          <w:rtl/>
+        </w:rPr>
+        <w:t>&gt;&gt;</w:t>
+      </w:r>
+    </w:p>
+    <w:p>
+      <w:pPr>
+        <w:spacing w:after="104"/>
+        <w:ind w:left="484" w:hanging="10"/>
+        <w:jc w:val="left"/>
+      </w:pPr>
+      <w:r>
+        <w:rPr>
+          <w:rFonts w:ascii="David" w:eastAsia="David" w:hAnsi="David" w:cs="David"/>
+          <w:sz w:val="24"/>
+          <w:szCs w:val="24"/>
+          <w:rtl/>
+        </w:rPr>
+        <w:t>עבור הנהלת</w:t>
+      </w:r>
+      <w:r>
+        <w:rPr>
+          <w:rFonts w:ascii="David" w:eastAsia="David" w:hAnsi="David" w:cs="David" w:hint="cs"/>
+          <w:sz w:val="24"/>
+          <w:szCs w:val="24"/>
+          <w:rtl/>
+        </w:rPr>
+        <w:t xml:space="preserve">: </w:t>
+      </w:r>
+      <w:bookmarkStart w:id="1" w:name="_Hlk212950166"/>
+      <w:r>
+        <w:rPr>
+          <w:rFonts w:ascii="David" w:eastAsia="David" w:hAnsi="David" w:cs="David" w:hint="cs"/>
+          <w:sz w:val="24"/>
+          <w:szCs w:val="24"/>
+          <w:rtl/>
+        </w:rPr>
+        <w:t>פתחיה</w:t>
+      </w:r>
+      <w:r>
+        <w:rPr>
+          <w:rFonts w:ascii="David" w:eastAsia="David" w:hAnsi="David" w:cs="David"/>
+          <w:sz w:val="24"/>
+          <w:szCs w:val="24"/>
+          <w:rtl/>
+        </w:rPr>
+        <w:t xml:space="preserve"> </w:t>
+      </w:r>
+      <w:bookmarkEnd w:id="1"/>
+    </w:p>
+    <w:p>
+      <w:pPr>
+        <w:bidi w:val="0"/>
+        <w:spacing w:after="104"/>
+        <w:ind w:right="545"/>
+      </w:pPr>
+      <w:r>
+        <w:rPr>
+          <w:rFonts w:ascii="David" w:eastAsia="David" w:hAnsi="David" w:cs="David"/>
+          <w:sz w:val="24"/>
+        </w:rPr>
+        <w:t xml:space="preserve"> </w:t>
+      </w:r>
+    </w:p>
+    <w:p>
+      <w:pPr>
+        <w:bidi w:val="0"/>
+        <w:spacing w:after="104"/>
+        <w:ind w:right="545"/>
+      </w:pPr>
+      <w:r>
+        <w:rPr>
+          <w:rFonts w:ascii="David" w:eastAsia="David" w:hAnsi="David" w:cs="David"/>
+          <w:sz w:val="24"/>
+        </w:rPr>
+        <w:t xml:space="preserve"> </w:t>
+      </w:r>
+    </w:p>
+    <w:p>
+      <w:pPr>
+        <w:spacing w:after="104"/>
+        <w:ind w:left="484" w:hanging="10"/>
+        <w:jc w:val="both"/>
+      </w:pPr>
+      <w:r>
+        <w:rPr>
+          <w:rFonts w:ascii="David" w:eastAsia="David" w:hAnsi="David" w:cs="David"/>
+          <w:sz w:val="24"/>
+          <w:szCs w:val="24"/>
+          <w:rtl/>
+        </w:rPr>
+        <w:t xml:space="preserve">הנדון: הצהרה על קבלת טיפול בריאותי מקדם </w:t>
+      </w:r>
+    </w:p>
+    <w:p>
+      <w:pPr>
+        <w:bidi w:val="0"/>
+        <w:spacing w:after="104"/>
+        <w:ind w:right="545"/>
+      </w:pPr>
+      <w:r>
+        <w:rPr>
+          <w:rFonts w:ascii="David" w:eastAsia="David" w:hAnsi="David" w:cs="David"/>
+          <w:sz w:val="24"/>
+        </w:rPr>
+        <w:t xml:space="preserve"> </w:t>
+      </w:r>
+    </w:p>
+    <w:p>
+      <w:pPr>
+        <w:numPr>
+          <w:ilvl w:val="0"/>
+          <w:numId w:val="1"/>
+        </w:numPr>
+        <w:spacing w:after="104"/>
+        <w:ind w:hanging="251"/>
+        <w:jc w:val="both"/>
+      </w:pPr>
+      <w:r>
+        <w:rPr>
+          <w:rFonts w:ascii="David" w:eastAsia="David" w:hAnsi="David" w:cs="David"/>
+          <w:sz w:val="24"/>
+          <w:szCs w:val="24"/>
+          <w:rtl/>
+        </w:rPr>
+        <w:t xml:space="preserve">פרטי הילד/ה </w:t>
+      </w:r>
+    </w:p>
+    <w:p>
+      <w:pPr>
+        <w:spacing w:after="0" w:line="365" w:lineRule="auto"/>
+        <w:ind w:left="490" w:right="1483"/>
+        <w:jc w:val="left"/>
+        <w:rPr>
+          <w:rFonts w:ascii="David" w:eastAsia="David" w:hAnsi="David" w:cs="David" w:hint="cs"/>
+          <w:sz w:val="24"/>
+          <w:szCs w:val="24"/>
+          <w:rtl/>
+        </w:rPr>
+      </w:pPr>
+      <w:r>
+        <w:rPr>
+          <w:rFonts w:ascii="David" w:eastAsia="David" w:hAnsi="David" w:cs="David"/>
+          <w:sz w:val="24"/>
+          <w:szCs w:val="24"/>
+          <w:rtl/>
+        </w:rPr>
+        <w:t xml:space="preserve">אני פונה בבקשה לשלב את בני/ בתי  </w:t>
+      </w:r>
+      <w:bookmarkStart w:id="2" w:name="_Hlk212950174"/>
+      <w:proofErr w:type="spellStart"/>
+      <w:r>
+        <w:t>Child</w:t>
+      </w:r>
+      <w:r>
+        <w:t>FirstName</w:t>
+      </w:r>
+      <w:bookmarkStart w:id="3" w:name="_Hlk212950180"/>
+      <w:bookmarkEnd w:id="2"/>
+      <w:proofErr w:type="spellEnd"/>
+      <w:r>
+        <w:t>&gt;&gt;</w:t>
+      </w:r>
+      <w:r>
+        <w:rPr>
+          <w:rFonts w:ascii="David" w:eastAsia="David" w:hAnsi="David" w:cs="David"/>
+          <w:sz w:val="24"/>
+          <w:szCs w:val="24"/>
+        </w:rPr>
+        <w:t xml:space="preserve"> </w:t>
+      </w:r>
+      <w:r>
+        <w:t>&lt;&lt;</w:t>
+      </w:r>
+      <w:proofErr w:type="spellStart"/>
+      <w:r>
+        <w:t>Child</w:t>
+      </w:r>
+      <w:r>
+        <w:t>LastName</w:t>
+      </w:r>
+      <w:bookmarkEnd w:id="3"/>
+      <w:proofErr w:type="spellEnd"/>
+      <w:r>
+        <w:t>&gt;&gt;</w:t>
+      </w:r>
+      <w:r>
+        <w:rPr>
+          <w:rFonts w:ascii="David" w:eastAsia="David" w:hAnsi="David" w:cs="David" w:hint="cs"/>
+          <w:sz w:val="24"/>
+          <w:szCs w:val="24"/>
+          <w:rtl/>
+        </w:rPr>
+        <w:t>&gt;&gt;</w:t>
+      </w:r>
+      <w:r>
+        <w:rPr>
+          <w:rFonts w:ascii="David" w:eastAsia="David" w:hAnsi="David" w:cs="David"/>
+          <w:sz w:val="24"/>
+          <w:szCs w:val="24"/>
+          <w:rtl/>
+        </w:rPr>
+        <w:t xml:space="preserve"> </w:t>
+      </w:r>
+      <w:bookmarkStart w:id="4" w:name="_Hlk212950192"/>
+      <w:r>
+        <w:t>&lt;&lt;</w:t>
+      </w:r>
+      <w:proofErr w:type="spellStart"/>
+      <w:r>
+        <w:t>ChildId</w:t>
+      </w:r>
+      <w:proofErr w:type="spellEnd"/>
+      <w:r>
+        <w:t>&gt;&gt;</w:t>
+      </w:r>
+      <w:r>
+        <w:rPr>
+          <w:rFonts w:ascii="David" w:eastAsia="David" w:hAnsi="David" w:cs="David"/>
+          <w:sz w:val="24"/>
+          <w:szCs w:val="24"/>
+        </w:rPr>
+        <w:t xml:space="preserve"> </w:t>
+      </w:r>
+      <w:r>
+        <w:rPr>
+          <w:rFonts w:ascii="David" w:eastAsia="David" w:hAnsi="David" w:cs="David"/>
+          <w:sz w:val="24"/>
+          <w:szCs w:val="24"/>
+        </w:rPr>
+        <w:t>&lt;&lt;</w:t>
+      </w:r>
+      <w:bookmarkEnd w:id="4"/>
+      <w:proofErr w:type="spellStart"/>
+      <w:r>
+        <w:rPr>
+          <w:rStyle w:val="HTMLCode"/>
+          <w:rFonts w:eastAsia="Calibri"/>
+        </w:rPr>
+        <w:t>ChildDob</w:t>
+      </w:r>
+      <w:proofErr w:type="spellEnd"/>
+      <w:r>
+        <w:t>&gt;&gt;</w:t>
+      </w:r>
+      <w:r>
+        <w:rPr>
+          <w:rFonts w:ascii="David" w:eastAsia="David" w:hAnsi="David" w:cs="David" w:hint="cs"/>
+          <w:sz w:val="24"/>
+          <w:szCs w:val="24"/>
+          <w:rtl/>
+        </w:rPr>
+        <w:t xml:space="preserve"> </w:t>
+      </w:r>
+    </w:p>
+    <w:p>
+      <w:pPr>
+        <w:spacing w:after="0" w:line="365" w:lineRule="auto"/>
+        <w:ind w:left="490" w:right="1483"/>
+        <w:jc w:val="left"/>
+        <w:rPr>
+          <w:rFonts w:ascii="David" w:eastAsia="David" w:hAnsi="David" w:cs="David"/>
+          <w:sz w:val="24"/>
+          <w:szCs w:val="24"/>
+          <w:rtl/>
+        </w:rPr>
+      </w:pPr>
+      <w:r>
+        <w:rPr>
+          <w:rFonts w:ascii="David" w:eastAsia="David" w:hAnsi="David" w:cs="David"/>
+          <w:sz w:val="24"/>
+          <w:szCs w:val="24"/>
+          <w:rtl/>
+        </w:rPr>
+        <w:t xml:space="preserve">                                                          השם הפרטי        שם המשפחה        מס' ת"ז         ת'  הלידה </w:t>
+      </w:r>
+    </w:p>
+    <w:p>
+      <w:pPr>
+        <w:spacing w:after="0" w:line="365" w:lineRule="auto"/>
+        <w:ind w:left="488" w:right="1483" w:firstLine="2"/>
+        <w:jc w:val="left"/>
+      </w:pPr>
+      <w:r>
+        <w:rPr>
+          <w:rFonts w:ascii="David" w:eastAsia="David" w:hAnsi="David" w:cs="David"/>
+          <w:sz w:val="24"/>
+          <w:szCs w:val="24"/>
+          <w:rtl/>
+        </w:rPr>
+        <w:t>המתגורר בכתובת</w:t>
+      </w:r>
+      <w:bookmarkStart w:id="5" w:name="_Hlk212950199"/>
+      <w:r>
+        <w:t>&lt;&lt;</w:t>
+      </w:r>
+      <w:proofErr w:type="spellStart"/>
+      <w:r>
+        <w:t>Child</w:t>
+      </w:r>
+      <w:r>
+        <w:t>Address</w:t>
+      </w:r>
+      <w:bookmarkEnd w:id="5"/>
+      <w:proofErr w:type="spellEnd"/>
+      <w:r>
+        <w:t>&gt;&gt;</w:t>
+      </w:r>
+      <w:r>
+        <w:t xml:space="preserve"> </w:t>
+      </w:r>
+      <w:r>
+        <w:rPr>
+          <w:rFonts w:hint="cs"/>
+          <w:rtl/>
+        </w:rPr>
+        <w:t xml:space="preserve"> </w:t>
+      </w:r>
+      <w:proofErr w:type="spellStart"/>
+      <w:r>
+        <w:rPr>
+          <w:rFonts w:ascii="David" w:eastAsia="David" w:hAnsi="David" w:cs="David"/>
+          <w:sz w:val="24"/>
+          <w:szCs w:val="24"/>
+          <w:rtl/>
+        </w:rPr>
+        <w:t>בתכנית</w:t>
+      </w:r>
+      <w:proofErr w:type="spellEnd"/>
+      <w:r>
+        <w:rPr>
+          <w:rFonts w:ascii="David" w:eastAsia="David" w:hAnsi="David" w:cs="David" w:hint="cs"/>
+          <w:sz w:val="24"/>
+          <w:szCs w:val="24"/>
+          <w:rtl/>
+        </w:rPr>
+        <w:t xml:space="preserve"> </w:t>
+      </w:r>
+      <w:r>
+        <w:rPr>
+          <w:rFonts w:ascii="David" w:eastAsia="David" w:hAnsi="David" w:cs="David"/>
+          <w:sz w:val="24"/>
+          <w:szCs w:val="24"/>
+          <w:rtl/>
+        </w:rPr>
+        <w:t xml:space="preserve"> "טיפול בריאותי מקדם" הניתנת ע"י </w:t>
+      </w:r>
+      <w:bookmarkStart w:id="6" w:name="_Hlk212950206"/>
+      <w:r>
+        <w:rPr>
+          <w:rFonts w:ascii="David" w:eastAsia="David" w:hAnsi="David" w:cs="David" w:hint="cs"/>
+          <w:sz w:val="24"/>
+          <w:szCs w:val="24"/>
+          <w:rtl/>
+        </w:rPr>
+        <w:t xml:space="preserve"> </w:t>
+      </w:r>
+      <w:r>
+        <w:t xml:space="preserve">   </w:t>
+      </w:r>
+      <w:r>
+        <w:t>&lt;&lt;</w:t>
+      </w:r>
+      <w:proofErr w:type="spellStart"/>
+      <w:r>
+        <w:t>ProgramProvider</w:t>
+      </w:r>
+      <w:bookmarkEnd w:id="6"/>
+      <w:proofErr w:type="spellEnd"/>
+      <w:r>
+        <w:rPr>
+          <w:rFonts w:ascii="David" w:eastAsia="David" w:hAnsi="David" w:cs="David"/>
+          <w:sz w:val="24"/>
+          <w:szCs w:val="24"/>
+        </w:rPr>
+        <w:t>&gt;</w:t>
+      </w:r>
+      <w:r>
+        <w:rPr>
+          <w:rFonts w:ascii="David" w:eastAsia="David" w:hAnsi="David" w:cs="David"/>
+          <w:sz w:val="24"/>
+          <w:szCs w:val="24"/>
+        </w:rPr>
+        <w:t>&gt;</w:t>
+      </w:r>
+      <w:r>
+        <w:rPr>
+          <w:rFonts w:ascii="David" w:eastAsia="David" w:hAnsi="David" w:cs="David" w:hint="cs"/>
+          <w:sz w:val="24"/>
+          <w:szCs w:val="24"/>
+          <w:rtl/>
+        </w:rPr>
+        <w:t xml:space="preserve"> </w:t>
+      </w:r>
+      <w:r>
+        <w:rPr>
+          <w:rFonts w:ascii="David" w:eastAsia="David" w:hAnsi="David" w:cs="David"/>
+          <w:sz w:val="24"/>
+          <w:szCs w:val="24"/>
+          <w:rtl/>
+        </w:rPr>
+        <w:t xml:space="preserve">במסגרת  גן תקשורתי/ מרכז טיפולי </w:t>
       </w:r>
       <w:r>
         <w:rPr>
@@ -709,6 +664,76 @@
           <w:rtl/>
         </w:rPr>
         <w:t>סמן</w:t>
+      </w:r>
+      <w:r>
+        <w:rPr>
+          <w:rFonts w:ascii="David" w:eastAsia="David" w:hAnsi="David" w:cs="David" w:hint="cs"/>
+          <w:sz w:val="24"/>
+          <w:szCs w:val="24"/>
+          <w:rtl/>
+        </w:rPr>
+        <w:t>)</w:t>
+      </w:r>
+      <w:r>
+        <w:rPr>
+          <w:rFonts w:ascii="David" w:eastAsia="David" w:hAnsi="David" w:cs="David"/>
+          <w:sz w:val="24"/>
+          <w:szCs w:val="24"/>
+          <w:rtl/>
+        </w:rPr>
+        <w:t xml:space="preserve">. </w:t>
+      </w:r>
+    </w:p>
+    <w:p>
+      <w:pPr>
+        <w:bidi w:val="0"/>
+        <w:spacing w:after="104"/>
+        <w:ind w:right="545"/>
+      </w:pPr>
+      <w:r>
+        <w:rPr>
+          <w:rFonts w:ascii="David" w:eastAsia="David" w:hAnsi="David" w:cs="David"/>
+          <w:sz w:val="24"/>
+        </w:rPr>
+        <w:t xml:space="preserve"> </w:t>
+      </w:r>
+    </w:p>
+    <w:p>
+      <w:pPr>
+        <w:numPr>
+          <w:ilvl w:val="0"/>
+          <w:numId w:val="1"/>
+        </w:numPr>
+        <w:spacing w:after="104"/>
+        <w:ind w:hanging="251"/>
+        <w:jc w:val="both"/>
+      </w:pPr>
+      <w:r>
+        <w:rPr>
+          <w:rFonts w:ascii="David" w:eastAsia="David" w:hAnsi="David" w:cs="David"/>
+          <w:sz w:val="24"/>
+          <w:szCs w:val="24"/>
+          <w:rtl/>
+        </w:rPr>
+        <w:t>פרטי המסגרת</w:t>
+      </w:r>
+      <w:r>
+        <w:rPr>
+          <w:rFonts w:ascii="David" w:eastAsia="David" w:hAnsi="David" w:cs="David" w:hint="cs"/>
+          <w:sz w:val="24"/>
+          <w:szCs w:val="24"/>
+          <w:rtl/>
+        </w:rPr>
+        <w:t xml:space="preserve"> (</w:t>
+      </w:r>
+      <w:r>
+        <w:rPr>
+          <w:rFonts w:ascii="David" w:eastAsia="David" w:hAnsi="David" w:cs="David"/>
+          <w:sz w:val="24"/>
+          <w:szCs w:val="24"/>
+          <w:rtl/>
+        </w:rPr>
+        <w:t>גן/ מרכז הטיפול</w:t>
       </w:r>
       <w:r>
         <w:rPr>
@@ -734,87 +759,257 @@
         <w:spacing w:after="104"/>
         <w:ind w:left="725"/>
         <w:jc w:val="both"/>
-      </w:pPr>
-      <w:r>
-        <w:rPr>
-          <w:rFonts w:ascii="David" w:eastAsia="David" w:hAnsi="David" w:cs="David"/>
-          <w:sz w:val="24"/>
-          <w:szCs w:val="24"/>
-          <w:rtl/>
-        </w:rPr>
-        <w:t>שם מנהל המסגרת:____</w:t>
-      </w:r>
-      <w:r>
-        <w:t xml:space="preserve"> </w:t>
-      </w:r>
-      <w:bookmarkStart w:id="9" w:name="_Hlk212950223"/>
+        <w:rPr>
+          <w:rtl/>
+        </w:rPr>
+      </w:pPr>
+      <w:r>
+        <w:rPr>
+          <w:rFonts w:ascii="David" w:eastAsia="David" w:hAnsi="David" w:cs="David"/>
+          <w:sz w:val="24"/>
+          <w:szCs w:val="24"/>
+          <w:rtl/>
+        </w:rPr>
+        <w:t>שם המסגרת</w:t>
+      </w:r>
+      <w:r>
+        <w:rPr>
+          <w:rFonts w:ascii="David" w:eastAsia="David" w:hAnsi="David" w:cs="David" w:hint="cs"/>
+          <w:sz w:val="24"/>
+          <w:szCs w:val="24"/>
+          <w:rtl/>
+        </w:rPr>
+        <w:t xml:space="preserve"> </w:t>
+      </w:r>
+      <w:r>
+        <w:rPr>
+          <w:rFonts w:ascii="David" w:eastAsia="David" w:hAnsi="David" w:cs="David" w:hint="cs"/>
+          <w:sz w:val="24"/>
+          <w:szCs w:val="24"/>
+          <w:rtl/>
+        </w:rPr>
+        <w:t>&lt;&lt;</w:t>
+      </w:r>
+      <w:r>
+        <w:t xml:space="preserve"> </w:t>
+      </w:r>
+      <w:bookmarkStart w:id="7" w:name="_Hlk212950213"/>
+      <w:r>
+        <w:t>&lt;&lt;</w:t>
+      </w:r>
       <w:proofErr w:type="spellStart"/>
       <w:r>
-        <w:t>ManagerName</w:t>
+        <w:t>FacilityName</w:t>
+      </w:r>
+      <w:bookmarkEnd w:id="7"/>
+      <w:proofErr w:type="spellEnd"/>
+      <w:r>
+        <w:rPr>
+          <w:rFonts w:ascii="David" w:eastAsia="David" w:hAnsi="David" w:cs="David"/>
+          <w:sz w:val="24"/>
+          <w:szCs w:val="24"/>
+          <w:rtl/>
+        </w:rPr>
+        <w:t xml:space="preserve">בעלות: רשות מקומית /בעלות פרטית עמותה </w:t>
+      </w:r>
+      <w:r>
+        <w:rPr>
+          <w:rFonts w:ascii="David" w:eastAsia="David" w:hAnsi="David" w:cs="David" w:hint="cs"/>
+          <w:sz w:val="24"/>
+          <w:szCs w:val="24"/>
+          <w:rtl/>
+        </w:rPr>
+        <w:t>(</w:t>
+      </w:r>
+      <w:r>
+        <w:rPr>
+          <w:rFonts w:ascii="David" w:eastAsia="David" w:hAnsi="David" w:cs="David"/>
+          <w:sz w:val="24"/>
+          <w:szCs w:val="24"/>
+          <w:rtl/>
+        </w:rPr>
+        <w:t>סמן</w:t>
+      </w:r>
+      <w:r>
+        <w:rPr>
+          <w:rFonts w:ascii="David" w:eastAsia="David" w:hAnsi="David" w:cs="David" w:hint="cs"/>
+          <w:sz w:val="24"/>
+          <w:szCs w:val="24"/>
+          <w:rtl/>
+        </w:rPr>
+        <w:t>)</w:t>
+      </w:r>
+      <w:r>
+        <w:rPr>
+          <w:rFonts w:ascii="David" w:eastAsia="David" w:hAnsi="David" w:cs="David"/>
+          <w:sz w:val="24"/>
+          <w:szCs w:val="24"/>
+          <w:rtl/>
+        </w:rPr>
+        <w:t xml:space="preserve"> </w:t>
+      </w:r>
+    </w:p>
+    <w:p>
+      <w:pPr>
+        <w:spacing w:after="104"/>
+        <w:ind w:left="725"/>
+        <w:jc w:val="both"/>
+      </w:pPr>
+      <w:r>
+        <w:rPr>
+          <w:rFonts w:ascii="David" w:eastAsia="David" w:hAnsi="David" w:cs="David"/>
+          <w:sz w:val="24"/>
+          <w:szCs w:val="24"/>
+          <w:rtl/>
+        </w:rPr>
+        <w:t>שם מנהל</w:t>
+      </w:r>
+      <w:r>
+        <w:rPr>
+          <w:rFonts w:ascii="David" w:eastAsia="David" w:hAnsi="David" w:cs="David" w:hint="cs"/>
+          <w:sz w:val="24"/>
+          <w:szCs w:val="24"/>
+          <w:rtl/>
+        </w:rPr>
+        <w:t xml:space="preserve"> </w:t>
+      </w:r>
+      <w:r>
+        <w:rPr>
+          <w:rFonts w:ascii="David" w:eastAsia="David" w:hAnsi="David" w:cs="David"/>
+          <w:sz w:val="24"/>
+          <w:szCs w:val="24"/>
+          <w:rtl/>
+        </w:rPr>
+        <w:t>המסגרת</w:t>
+      </w:r>
+      <w:bookmarkStart w:id="8" w:name="_Hlk212950223"/>
+      <w:r>
+        <w:rPr>
+          <w:rFonts w:ascii="David" w:eastAsia="David" w:hAnsi="David" w:cs="David" w:hint="cs"/>
+          <w:sz w:val="24"/>
+          <w:szCs w:val="24"/>
+          <w:rtl/>
+        </w:rPr>
+        <w:t xml:space="preserve"> </w:t>
+      </w:r>
+      <w:bookmarkEnd w:id="8"/>
+      <w:proofErr w:type="spellStart"/>
+      <w:r>
+        <w:t>FacilityManagerName</w:t>
+      </w:r>
+      <w:proofErr w:type="spellEnd"/>
+      <w:r>
+        <w:t>&gt;&gt;</w:t>
+      </w:r>
+      <w:r>
+        <w:rPr>
+          <w:rFonts w:ascii="David" w:eastAsia="David" w:hAnsi="David" w:cs="David" w:hint="cs"/>
+          <w:sz w:val="24"/>
+          <w:szCs w:val="24"/>
+          <w:rtl/>
+        </w:rPr>
+        <w:t>&gt;&gt;</w:t>
+      </w:r>
+      <w:r>
+        <w:rPr>
+          <w:rFonts w:ascii="David" w:eastAsia="David" w:hAnsi="David" w:cs="David"/>
+          <w:sz w:val="24"/>
+          <w:szCs w:val="24"/>
+          <w:rtl/>
+        </w:rPr>
+        <w:t xml:space="preserve"> כתובת המסגרת: </w:t>
+      </w:r>
+      <w:bookmarkStart w:id="9" w:name="_Hlk212950230"/>
+      <w:r>
+        <w:rPr>
+          <w:rFonts w:ascii="David" w:eastAsia="David" w:hAnsi="David" w:cs="David" w:hint="cs"/>
+          <w:sz w:val="24"/>
+          <w:szCs w:val="24"/>
+          <w:rtl/>
+        </w:rPr>
+        <w:t>&lt;&lt;</w:t>
+      </w:r>
+      <w:proofErr w:type="spellStart"/>
+      <w:r>
+        <w:t>FacilityAddress</w:t>
       </w:r>
       <w:bookmarkEnd w:id="9"/>
       <w:proofErr w:type="spellEnd"/>
       <w:r>
         <w:rPr>
-          <w:rFonts w:ascii="David" w:eastAsia="David" w:hAnsi="David" w:cs="David"/>
-          <w:sz w:val="24"/>
-          <w:szCs w:val="24"/>
-          <w:rtl/>
-        </w:rPr>
-        <w:t>________ כתובת המסגרת: _____</w:t>
-      </w:r>
-      <w:bookmarkStart w:id="10" w:name="_Hlk212950230"/>
+          <w:rFonts w:ascii="David" w:eastAsia="David" w:hAnsi="David" w:cs="David" w:hint="cs"/>
+          <w:sz w:val="24"/>
+          <w:szCs w:val="24"/>
+          <w:rtl/>
+        </w:rPr>
+        <w:t>&gt;&gt;</w:t>
+      </w:r>
+      <w:r>
+        <w:rPr>
+          <w:rFonts w:ascii="David" w:eastAsia="David" w:hAnsi="David" w:cs="David" w:hint="cs"/>
+          <w:sz w:val="24"/>
+          <w:szCs w:val="24"/>
+          <w:rtl/>
+        </w:rPr>
+        <w:t xml:space="preserve"> </w:t>
+      </w:r>
+      <w:r>
+        <w:rPr>
+          <w:rFonts w:ascii="David" w:eastAsia="David" w:hAnsi="David" w:cs="David"/>
+          <w:sz w:val="24"/>
+          <w:szCs w:val="24"/>
+          <w:rtl/>
+        </w:rPr>
+        <w:t>מס'</w:t>
+      </w:r>
+      <w:r>
+        <w:rPr>
+          <w:rFonts w:ascii="David" w:eastAsia="David" w:hAnsi="David" w:cs="David" w:hint="cs"/>
+          <w:sz w:val="24"/>
+          <w:szCs w:val="24"/>
+          <w:rtl/>
+        </w:rPr>
+        <w:t xml:space="preserve"> </w:t>
+      </w:r>
+      <w:r>
+        <w:rPr>
+          <w:rFonts w:ascii="David" w:eastAsia="David" w:hAnsi="David" w:cs="David"/>
+          <w:sz w:val="24"/>
+          <w:szCs w:val="24"/>
+          <w:rtl/>
+        </w:rPr>
+        <w:t>הטלפו</w:t>
+      </w:r>
+      <w:r>
+        <w:rPr>
+          <w:rFonts w:ascii="David" w:eastAsia="David" w:hAnsi="David" w:cs="David" w:hint="cs"/>
+          <w:sz w:val="24"/>
+          <w:szCs w:val="24"/>
+          <w:rtl/>
+        </w:rPr>
+        <w:t>ן</w:t>
+      </w:r>
+      <w:r>
+        <w:t>&lt;&lt;</w:t>
+      </w:r>
+      <w:bookmarkStart w:id="10" w:name="_Hlk212950236"/>
       <w:proofErr w:type="spellStart"/>
       <w:r>
-        <w:t>FacilityAddress</w:t>
+        <w:t>FacilityPhone</w:t>
       </w:r>
       <w:bookmarkEnd w:id="10"/>
       <w:proofErr w:type="spellEnd"/>
       <w:r>
-        <w:rPr>
-          <w:rFonts w:ascii="David" w:eastAsia="David" w:hAnsi="David" w:cs="David"/>
-          <w:sz w:val="24"/>
-          <w:szCs w:val="24"/>
-          <w:rtl/>
-        </w:rPr>
-        <w:t>__________מס'</w:t>
-      </w:r>
-      <w:r>
-        <w:rPr>
-          <w:rFonts w:ascii="David" w:eastAsia="David" w:hAnsi="David" w:cs="David" w:hint="cs"/>
-          <w:sz w:val="24"/>
-          <w:szCs w:val="24"/>
-          <w:rtl/>
-        </w:rPr>
-        <w:t xml:space="preserve"> </w:t>
-      </w:r>
-      <w:r>
-        <w:rPr>
-          <w:rFonts w:ascii="David" w:eastAsia="David" w:hAnsi="David" w:cs="David"/>
-          <w:sz w:val="24"/>
-          <w:szCs w:val="24"/>
-          <w:rtl/>
-        </w:rPr>
-        <w:t>הטלפון:________</w:t>
-      </w:r>
-      <w:r>
-        <w:t xml:space="preserve"> </w:t>
-      </w:r>
-      <w:bookmarkStart w:id="11" w:name="_Hlk212950236"/>
-      <w:proofErr w:type="spellStart"/>
-      <w:r>
-        <w:t>FacilityPhone</w:t>
-      </w:r>
-      <w:bookmarkEnd w:id="11"/>
-      <w:proofErr w:type="spellEnd"/>
-      <w:r>
-        <w:rPr>
-          <w:rFonts w:ascii="David" w:eastAsia="David" w:hAnsi="David" w:cs="David"/>
-          <w:sz w:val="24"/>
-          <w:szCs w:val="24"/>
-          <w:rtl/>
-        </w:rPr>
-        <w:t xml:space="preserve">___ </w:t>
+        <w:t xml:space="preserve">&gt;&gt; </w:t>
+      </w:r>
+      <w:r>
+        <w:rPr>
+          <w:rFonts w:ascii="David" w:eastAsia="David" w:hAnsi="David" w:cs="David"/>
+          <w:sz w:val="24"/>
+          <w:szCs w:val="24"/>
+          <w:rtl/>
+        </w:rPr>
+        <w:t xml:space="preserve"> </w:t>
       </w:r>
     </w:p>
     <w:p>
@@ -882,26 +1077,36 @@
           <w:szCs w:val="24"/>
           <w:rtl/>
         </w:rPr>
-        <w:t xml:space="preserve"> ידוע לי כי קבלת השירות כרוכה בהשתתפות עצמית חודשית, העומדת על._________</w:t>
-      </w:r>
-      <w:r>
-        <w:t xml:space="preserve"> </w:t>
-      </w:r>
-      <w:bookmarkStart w:id="12" w:name="_Hlk212950243"/>
+        <w:t xml:space="preserve"> ידוע לי כי קבלת השירות כרוכה בהשתתפות עצמית חודשית, העומדת על</w:t>
+      </w:r>
+      <w:r>
+        <w:t>&lt;&lt;</w:t>
+      </w:r>
       <w:proofErr w:type="spellStart"/>
       <w:r>
-        <w:t>SelfParticipation</w:t>
-      </w:r>
-      <w:bookmarkEnd w:id="12"/>
+        <w:t>MonthlySelfParticipation</w:t>
+      </w:r>
       <w:proofErr w:type="spellEnd"/>
       <w:r>
-        <w:rPr>
-          <w:rFonts w:ascii="David" w:eastAsia="David" w:hAnsi="David" w:cs="David"/>
-          <w:sz w:val="24"/>
-          <w:szCs w:val="24"/>
-          <w:rtl/>
-        </w:rPr>
-        <w:t xml:space="preserve">________ </w:t>
+        <w:t xml:space="preserve">&gt;&gt; </w:t>
+      </w:r>
+      <w:r>
+        <w:rPr>
+          <w:rFonts w:ascii="David" w:eastAsia="David" w:hAnsi="David" w:cs="David" w:hint="cs"/>
+          <w:sz w:val="24"/>
+          <w:szCs w:val="24"/>
+          <w:rtl/>
+        </w:rPr>
+        <w:t>\</w:t>
+      </w:r>
+      <w:r>
+        <w:rPr>
+          <w:rFonts w:ascii="David" w:eastAsia="David" w:hAnsi="David" w:cs="David"/>
+          <w:sz w:val="24"/>
+          <w:szCs w:val="24"/>
+          <w:rtl/>
+        </w:rPr>
+        <w:t xml:space="preserve"> </w:t>
       </w:r>
       <w:r>
         <w:rPr>
@@ -988,6 +1193,10 @@
         <w:spacing w:after="104"/>
         <w:ind w:left="484" w:hanging="10"/>
         <w:jc w:val="left"/>
+        <w:rPr>
+          <w:rFonts w:hint="cs"/>
+          <w:rtl/>
+        </w:rPr>
       </w:pPr>
       <w:r>
         <w:rPr>
@@ -1023,16 +1232,16 @@
         <mc:AlternateContent>
           <mc:Choice Requires="wps">
             <w:drawing>
-              <wp:anchor distT="45720" distB="45720" distL="114300" distR="114300" simplePos="0" relativeHeight="251660288" behindDoc="0" locked="0" layoutInCell="1" allowOverlap="1" wp14:anchorId="6164BC27" wp14:editId="03DAD8AD">
+              <wp:anchor distT="45720" distB="45720" distL="114300" distR="114300" simplePos="0" relativeHeight="251660288" behindDoc="0" locked="0" layoutInCell="1" allowOverlap="1" wp14:anchorId="6164BC27" wp14:editId="76D2A4E1">
                 <wp:simplePos x="0" y="0"/>
                 <wp:positionH relativeFrom="column">
-                  <wp:posOffset>1143000</wp:posOffset>
+                  <wp:posOffset>678180</wp:posOffset>
                 </wp:positionH>
                 <wp:positionV relativeFrom="paragraph">
-                  <wp:posOffset>207645</wp:posOffset>
+                  <wp:posOffset>210185</wp:posOffset>
                 </wp:positionV>
-                <wp:extent cx="2360930" cy="1404620"/>
-                <wp:effectExtent l="0" t="0" r="0" b="0"/>
+                <wp:extent cx="3131820" cy="1404620"/>
+                <wp:effectExtent l="0" t="0" r="0" b="9525"/>
                 <wp:wrapSquare wrapText="bothSides"/>
                 <wp:docPr id="217" name="תיבת טקסט 2"/>
                 <wp:cNvGraphicFramePr>
@@ -1047,7 +1256,7 @@
                       <wps:spPr bwMode="auto">
                         <a:xfrm flipH="1">
                           <a:off x="0" y="0"/>
-                          <a:ext cx="2360930" cy="1404620"/>
+                          <a:ext cx="3131820" cy="1404620"/>
                         </a:xfrm>
                         <a:prstGeom prst="rect">
                           <a:avLst/>
@@ -1083,13 +1292,97 @@
                                 <w:szCs w:val="24"/>
                                 <w:rtl/>
                               </w:rPr>
-                              <w:t>שם האם:_</w:t>
+                              <w:t>שם האם:</w:t>
+                            </w:r>
+                            <w:r>
+                              <w:t>&lt;&lt;</w:t>
                             </w:r>
                             <w:r>
                               <w:t xml:space="preserve"> </w:t>
                             </w:r>
                             <w:r>
                               <w:t>Parent2Name</w:t>
+                            </w:r>
+                            <w:r>
+                              <w:t>&gt;&gt;</w:t>
+                            </w:r>
+                            <w:r>
+                              <w:rPr>
+                                <w:rFonts w:ascii="David" w:eastAsia="David" w:hAnsi="David" w:cs="David" w:hint="cs"/>
+                                <w:sz w:val="24"/>
+                                <w:szCs w:val="24"/>
+                                <w:rtl/>
+                              </w:rPr>
+                              <w:t xml:space="preserve"> </w:t>
+                            </w:r>
+                          </w:p>
+                          <w:p>
+                            <w:pPr>
+                              <w:spacing w:after="104"/>
+                              <w:ind w:left="159" w:right="-57" w:hanging="10"/>
+                              <w:jc w:val="both"/>
+                              <w:rPr>
+                                <w:rFonts w:ascii="David" w:eastAsia="David" w:hAnsi="David" w:cs="David" w:hint="cs"/>
+                                <w:sz w:val="24"/>
+                                <w:szCs w:val="24"/>
+                                <w:rtl/>
+                              </w:rPr>
+                            </w:pPr>
+                            <w:r>
+                              <w:rPr>
+                                <w:rFonts w:ascii="David" w:eastAsia="David" w:hAnsi="David" w:cs="David" w:hint="cs"/>
+                                <w:sz w:val="24"/>
+                                <w:szCs w:val="24"/>
+                                <w:rtl/>
+                              </w:rPr>
+                              <w:t xml:space="preserve">מספר הטלפון: </w:t>
+                            </w:r>
+                            <w:r>
+                              <w:rPr>
+                                <w:rFonts w:ascii="David" w:eastAsia="David" w:hAnsi="David" w:cs="David" w:hint="cs"/>
+                                <w:sz w:val="24"/>
+                                <w:szCs w:val="24"/>
+                                <w:rtl/>
+                              </w:rPr>
+                              <w:t xml:space="preserve">  </w:t>
+                            </w:r>
+                            <w:r>
+                              <w:t>&lt;&lt;Parent2Phone&gt;&gt;</w:t>
+                            </w:r>
+                            <w:r>
+                              <w:rPr>
+                                <w:rFonts w:ascii="David" w:eastAsia="David" w:hAnsi="David" w:cs="David" w:hint="cs"/>
+                                <w:sz w:val="24"/>
+                                <w:szCs w:val="24"/>
+                                <w:rtl/>
+                              </w:rPr>
+                              <w:t xml:space="preserve"> </w:t>
+                            </w:r>
+                          </w:p>
+                          <w:p>
+                            <w:pPr>
+                              <w:spacing w:after="104"/>
+                              <w:ind w:left="159" w:right="-57" w:hanging="10"/>
+                              <w:jc w:val="both"/>
+                              <w:rPr>
+                                <w:rFonts w:ascii="David" w:eastAsia="David" w:hAnsi="David" w:cs="David"/>
+                                <w:sz w:val="24"/>
+                                <w:szCs w:val="24"/>
+                                <w:rtl/>
+                              </w:rPr>
+                            </w:pPr>
+                            <w:r>
+                              <w:t>&lt;&lt;</w:t>
+                            </w:r>
+                            <w:r>
+                              <w:t>Parent2Signature</w:t>
+                            </w:r>
+                            <w:r>
+                              <w:t>&gt;</w:t>
+                            </w:r>
+                            <w:proofErr w:type="gramStart"/>
+                            <w:r>
+                              <w:t>&gt;</w:t>
                             </w:r>
                             <w:r>
                               <w:rPr>
@@ -1107,43 +1400,6 @@
                                 <w:szCs w:val="24"/>
                                 <w:rtl/>
                               </w:rPr>
-                              <w:t>________</w:t>
-                            </w:r>
-                          </w:p>
-                          <w:p>
-                            <w:pPr>
-                              <w:spacing w:after="104"/>
-                              <w:ind w:left="159" w:right="-57" w:hanging="10"/>
-                              <w:jc w:val="both"/>
-                              <w:rPr>
-                                <w:rFonts w:ascii="David" w:eastAsia="David" w:hAnsi="David" w:cs="David"/>
-                                <w:sz w:val="24"/>
-                                <w:szCs w:val="24"/>
-                                <w:rtl/>
-                              </w:rPr>
-                            </w:pPr>
-                            <w:r>
-                              <w:rPr>
-                                <w:rFonts w:ascii="David" w:eastAsia="David" w:hAnsi="David" w:cs="David" w:hint="cs"/>
-                                <w:sz w:val="24"/>
-                                <w:szCs w:val="24"/>
-                                <w:rtl/>
-                              </w:rPr>
-                              <w:t>מספר הטלפון: ___</w:t>
-                            </w:r>
-                            <w:r>
-                              <w:t xml:space="preserve"> </w:t>
-                            </w:r>
-                            <w:r>
-                              <w:t>Parent2Phone</w:t>
-                            </w:r>
-                            <w:r>
-                              <w:rPr>
-                                <w:rFonts w:ascii="David" w:eastAsia="David" w:hAnsi="David" w:cs="David" w:hint="cs"/>
-                                <w:sz w:val="24"/>
-                                <w:szCs w:val="24"/>
-                                <w:rtl/>
-                              </w:rPr>
                               <w:t xml:space="preserve"> </w:t>
                             </w:r>
                             <w:r>
@@ -1153,21 +1409,9 @@
                                 <w:szCs w:val="24"/>
                                 <w:rtl/>
                               </w:rPr>
-                              <w:t>________</w:t>
+                              <w:t>&lt;</w:t>
                             </w:r>
-                          </w:p>
-                          <w:p>
-                            <w:pPr>
-                              <w:spacing w:after="104"/>
-                              <w:ind w:left="159" w:right="-57" w:hanging="10"/>
-                              <w:jc w:val="both"/>
-                              <w:rPr>
-                                <w:rFonts w:ascii="David" w:eastAsia="David" w:hAnsi="David" w:cs="David"/>
-                                <w:sz w:val="24"/>
-                                <w:szCs w:val="24"/>
-                                <w:rtl/>
-                              </w:rPr>
-                            </w:pPr>
+                            <w:proofErr w:type="gramEnd"/>
                             <w:r>
                               <w:rPr>
                                 <w:rFonts w:ascii="David" w:eastAsia="David" w:hAnsi="David" w:cs="David" w:hint="cs"/>
@@ -1175,34 +1419,13 @@
                                 <w:szCs w:val="24"/>
                                 <w:rtl/>
                               </w:rPr>
-                              <w:t>_______</w:t>
+                              <w:t>&lt;</w:t>
                             </w:r>
                             <w:r>
                               <w:t xml:space="preserve"> </w:t>
                             </w:r>
                             <w:r>
-                              <w:t>Parent2Signature</w:t>
-                            </w:r>
-                            <w:r>
-                              <w:rPr>
-                                <w:rFonts w:ascii="David" w:eastAsia="David" w:hAnsi="David" w:cs="David" w:hint="cs"/>
-                                <w:sz w:val="24"/>
-                                <w:szCs w:val="24"/>
-                                <w:rtl/>
-                              </w:rPr>
-                              <w:t xml:space="preserve"> </w:t>
-                            </w:r>
-                            <w:r>
-                              <w:rPr>
-                                <w:rFonts w:ascii="David" w:eastAsia="David" w:hAnsi="David" w:cs="David" w:hint="cs"/>
-                                <w:sz w:val="24"/>
-                                <w:szCs w:val="24"/>
-                                <w:rtl/>
-                              </w:rPr>
-                              <w:t>_____  _______</w:t>
-                            </w:r>
-                            <w:r>
-                              <w:t xml:space="preserve"> </w:t>
+                              <w:t>&lt;&lt;</w:t>
                             </w:r>
                             <w:proofErr w:type="spellStart"/>
                             <w:r>
@@ -1217,15 +1440,6 @@
                                 <w:rtl/>
                               </w:rPr>
                               <w:t xml:space="preserve"> </w:t>
-                            </w:r>
-                            <w:r>
-                              <w:rPr>
-                                <w:rFonts w:ascii="David" w:eastAsia="David" w:hAnsi="David" w:cs="David" w:hint="cs"/>
-                                <w:sz w:val="24"/>
-                                <w:szCs w:val="24"/>
-                                <w:rtl/>
-                              </w:rPr>
-                              <w:t>______</w:t>
                             </w:r>
                           </w:p>
                           <w:p>
@@ -1294,7 +1508,7 @@
                   </a:graphicData>
                 </a:graphic>
                 <wp14:sizeRelH relativeFrom="margin">
-                  <wp14:pctWidth>40000</wp14:pctWidth>
+                  <wp14:pctWidth>0</wp14:pctWidth>
                 </wp14:sizeRelH>
                 <wp14:sizeRelV relativeFrom="margin">
                   <wp14:pctHeight>20000</wp14:pctHeight>
@@ -1308,7 +1522,7 @@
                 <v:stroke joinstyle="miter"/>
                 <v:path gradientshapeok="t" o:connecttype="rect"/>
               </v:shapetype>
-              <v:shape id="תיבת טקסט 2" o:spid="_x0000_s1026" type="#_x0000_t202" style="position:absolute;left:0;text-align:left;margin-left:90pt;margin-top:16.35pt;width:185.9pt;height:110.6pt;flip:x;z-index:251660288;visibility:visible;mso-wrap-style:square;mso-width-percent:400;mso-height-percent:200;mso-wrap-distance-left:9pt;mso-wrap-distance-top:3.6pt;mso-wrap-distance-right:9pt;mso-wrap-distance-bottom:3.6pt;mso-position-horizontal:absolute;mso-position-horizontal-relative:text;mso-position-vertical:absolute;mso-position-vertical-relative:text;mso-width-percent:400;mso-height-percent:200;mso-width-relative:margin;mso-height-relative:margin;v-text-anchor:top" o:gfxdata="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" stroked="f">
+              <v:shape id="תיבת טקסט 2" o:spid="_x0000_s1026" type="#_x0000_t202" style="position:absolute;left:0;text-align:left;margin-left:53.4pt;margin-top:16.55pt;width:246.6pt;height:110.6pt;flip:x;z-index:251660288;visibility:visible;mso-wrap-style:square;mso-width-percent:0;mso-height-percent:200;mso-wrap-distance-left:9pt;mso-wrap-distance-top:3.6pt;mso-wrap-distance-right:9pt;mso-wrap-distance-bottom:3.6pt;mso-position-horizontal:absolute;mso-position-horizontal-relative:text;mso-position-vertical:absolute;mso-position-vertical-relative:text;mso-width-percent:0;mso-height-percent:200;mso-width-relative:margin;mso-height-relative:margin;v-text-anchor:top" o:gfxdata="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" stroked="f">
                 <v:textbox style="mso-fit-shape-to-text:t">
                   <w:txbxContent>
                     <w:p>
@@ -1330,13 +1544,97 @@
                           <w:szCs w:val="24"/>
                           <w:rtl/>
                         </w:rPr>
-                        <w:t>שם האם:_</w:t>
+                        <w:t>שם האם:</w:t>
+                      </w:r>
+                      <w:r>
+                        <w:t>&lt;&lt;</w:t>
                       </w:r>
                       <w:r>
                         <w:t xml:space="preserve"> </w:t>
                       </w:r>
                       <w:r>
                         <w:t>Parent2Name</w:t>
+                      </w:r>
+                      <w:r>
+                        <w:t>&gt;&gt;</w:t>
+                      </w:r>
+                      <w:r>
+                        <w:rPr>
+                          <w:rFonts w:ascii="David" w:eastAsia="David" w:hAnsi="David" w:cs="David" w:hint="cs"/>
+                          <w:sz w:val="24"/>
+                          <w:szCs w:val="24"/>
+                          <w:rtl/>
+                        </w:rPr>
+                        <w:t xml:space="preserve"> </w:t>
+                      </w:r>
+                    </w:p>
+                    <w:p>
+                      <w:pPr>
+                        <w:spacing w:after="104"/>
+                        <w:ind w:left="159" w:right="-57" w:hanging="10"/>
+                        <w:jc w:val="both"/>
+                        <w:rPr>
+                          <w:rFonts w:ascii="David" w:eastAsia="David" w:hAnsi="David" w:cs="David" w:hint="cs"/>
+                          <w:sz w:val="24"/>
+                          <w:szCs w:val="24"/>
+                          <w:rtl/>
+                        </w:rPr>
+                      </w:pPr>
+                      <w:r>
+                        <w:rPr>
+                          <w:rFonts w:ascii="David" w:eastAsia="David" w:hAnsi="David" w:cs="David" w:hint="cs"/>
+                          <w:sz w:val="24"/>
+                          <w:szCs w:val="24"/>
+                          <w:rtl/>
+                        </w:rPr>
+                        <w:t xml:space="preserve">מספר הטלפון: </w:t>
+                      </w:r>
+                      <w:r>
+                        <w:rPr>
+                          <w:rFonts w:ascii="David" w:eastAsia="David" w:hAnsi="David" w:cs="David" w:hint="cs"/>
+                          <w:sz w:val="24"/>
+                          <w:szCs w:val="24"/>
+                          <w:rtl/>
+                        </w:rPr>
+                        <w:t xml:space="preserve">  </w:t>
+                      </w:r>
+                      <w:r>
+                        <w:t>&lt;&lt;Parent2Phone&gt;&gt;</w:t>
+                      </w:r>
+                      <w:r>
+                        <w:rPr>
+                          <w:rFonts w:ascii="David" w:eastAsia="David" w:hAnsi="David" w:cs="David" w:hint="cs"/>
+                          <w:sz w:val="24"/>
+                          <w:szCs w:val="24"/>
+                          <w:rtl/>
+                        </w:rPr>
+                        <w:t xml:space="preserve"> </w:t>
+                      </w:r>
+                    </w:p>
+                    <w:p>
+                      <w:pPr>
+                        <w:spacing w:after="104"/>
+                        <w:ind w:left="159" w:right="-57" w:hanging="10"/>
+                        <w:jc w:val="both"/>
+                        <w:rPr>
+                          <w:rFonts w:ascii="David" w:eastAsia="David" w:hAnsi="David" w:cs="David"/>
+                          <w:sz w:val="24"/>
+                          <w:szCs w:val="24"/>
+                          <w:rtl/>
+                        </w:rPr>
+                      </w:pPr>
+                      <w:r>
+                        <w:t>&lt;&lt;</w:t>
+                      </w:r>
+                      <w:r>
+                        <w:t>Parent2Signature</w:t>
+                      </w:r>
+                      <w:r>
+                        <w:t>&gt;</w:t>
+                      </w:r>
+                      <w:proofErr w:type="gramStart"/>
+                      <w:r>
+                        <w:t>&gt;</w:t>
                       </w:r>
                       <w:r>
                         <w:rPr>
@@ -1354,43 +1652,6 @@
                           <w:szCs w:val="24"/>
                           <w:rtl/>
                         </w:rPr>
-                        <w:t>________</w:t>
-                      </w:r>
-                    </w:p>
-                    <w:p>
-                      <w:pPr>
-                        <w:spacing w:after="104"/>
-                        <w:ind w:left="159" w:right="-57" w:hanging="10"/>
-                        <w:jc w:val="both"/>
-                        <w:rPr>
-                          <w:rFonts w:ascii="David" w:eastAsia="David" w:hAnsi="David" w:cs="David"/>
-                          <w:sz w:val="24"/>
-                          <w:szCs w:val="24"/>
-                          <w:rtl/>
-                        </w:rPr>
-                      </w:pPr>
-                      <w:r>
-                        <w:rPr>
-                          <w:rFonts w:ascii="David" w:eastAsia="David" w:hAnsi="David" w:cs="David" w:hint="cs"/>
-                          <w:sz w:val="24"/>
-                          <w:szCs w:val="24"/>
-                          <w:rtl/>
-                        </w:rPr>
-                        <w:t>מספר הטלפון: ___</w:t>
-                      </w:r>
-                      <w:r>
-                        <w:t xml:space="preserve"> </w:t>
-                      </w:r>
-                      <w:r>
-                        <w:t>Parent2Phone</w:t>
-                      </w:r>
-                      <w:r>
-                        <w:rPr>
-                          <w:rFonts w:ascii="David" w:eastAsia="David" w:hAnsi="David" w:cs="David" w:hint="cs"/>
-                          <w:sz w:val="24"/>
-                          <w:szCs w:val="24"/>
-                          <w:rtl/>
-                        </w:rPr>
                         <w:t xml:space="preserve"> </w:t>
                       </w:r>
                       <w:r>
@@ -1400,21 +1661,9 @@
                           <w:szCs w:val="24"/>
                           <w:rtl/>
                         </w:rPr>
-                        <w:t>________</w:t>
+                        <w:t>&lt;</w:t>
                       </w:r>
-                    </w:p>
-                    <w:p>
-                      <w:pPr>
-                        <w:spacing w:after="104"/>
-                        <w:ind w:left="159" w:right="-57" w:hanging="10"/>
-                        <w:jc w:val="both"/>
-                        <w:rPr>
-                          <w:rFonts w:ascii="David" w:eastAsia="David" w:hAnsi="David" w:cs="David"/>
-                          <w:sz w:val="24"/>
-                          <w:szCs w:val="24"/>
-                          <w:rtl/>
-                        </w:rPr>
-                      </w:pPr>
+                      <w:proofErr w:type="gramEnd"/>
                       <w:r>
                         <w:rPr>
                           <w:rFonts w:ascii="David" w:eastAsia="David" w:hAnsi="David" w:cs="David" w:hint="cs"/>
@@ -1422,34 +1671,13 @@
                           <w:szCs w:val="24"/>
                           <w:rtl/>
                         </w:rPr>
-                        <w:t>_______</w:t>
+                        <w:t>&lt;</w:t>
                       </w:r>
                       <w:r>
                         <w:t xml:space="preserve"> </w:t>
                       </w:r>
                       <w:r>
-                        <w:t>Parent2Signature</w:t>
-                      </w:r>
-                      <w:r>
-                        <w:rPr>
-                          <w:rFonts w:ascii="David" w:eastAsia="David" w:hAnsi="David" w:cs="David" w:hint="cs"/>
-                          <w:sz w:val="24"/>
-                          <w:szCs w:val="24"/>
-                          <w:rtl/>
-                        </w:rPr>
-                        <w:t xml:space="preserve"> </w:t>
-                      </w:r>
-                      <w:r>
-                        <w:rPr>
-                          <w:rFonts w:ascii="David" w:eastAsia="David" w:hAnsi="David" w:cs="David" w:hint="cs"/>
-                          <w:sz w:val="24"/>
-                          <w:szCs w:val="24"/>
-                          <w:rtl/>
-                        </w:rPr>
-                        <w:t>_____  _______</w:t>
-                      </w:r>
-                      <w:r>
-                        <w:t xml:space="preserve"> </w:t>
+                        <w:t>&lt;&lt;</w:t>
                       </w:r>
                       <w:proofErr w:type="spellStart"/>
                       <w:r>
@@ -1464,15 +1692,6 @@
                           <w:rtl/>
                         </w:rPr>
                         <w:t xml:space="preserve"> </w:t>
-                      </w:r>
-                      <w:r>
-                        <w:rPr>
-                          <w:rFonts w:ascii="David" w:eastAsia="David" w:hAnsi="David" w:cs="David" w:hint="cs"/>
-                          <w:sz w:val="24"/>
-                          <w:szCs w:val="24"/>
-                          <w:rtl/>
-                        </w:rPr>
-                        <w:t>______</w:t>
                       </w:r>
                     </w:p>
                     <w:p>
@@ -1566,41 +1785,7 @@
         <w:ind w:left="159" w:right="2494" w:hanging="10"/>
         <w:jc w:val="both"/>
         <w:rPr>
-          <w:rFonts w:ascii="David" w:eastAsia="David" w:hAnsi="David" w:cs="David"/>
-          <w:sz w:val="24"/>
-          <w:szCs w:val="24"/>
-          <w:rtl/>
-        </w:rPr>
-      </w:pPr>
-      <w:r>
-        <w:rPr>
-          <w:rFonts w:ascii="David" w:eastAsia="David" w:hAnsi="David" w:cs="David" w:hint="cs"/>
-          <w:sz w:val="24"/>
-          <w:szCs w:val="24"/>
-          <w:rtl/>
-        </w:rPr>
-        <w:t xml:space="preserve">שם האב: </w:t>
-      </w:r>
-      <w:r>
-        <w:t>Parent1Name</w:t>
-      </w:r>
-      <w:r>
-        <w:rPr>
-          <w:rFonts w:ascii="David" w:eastAsia="David" w:hAnsi="David" w:cs="David" w:hint="cs"/>
-          <w:sz w:val="24"/>
-          <w:szCs w:val="24"/>
-          <w:rtl/>
-        </w:rPr>
-        <w:t>___________</w:t>
-      </w:r>
-    </w:p>
-    <w:p>
-      <w:pPr>
-        <w:spacing w:after="104"/>
-        <w:ind w:right="6285"/>
-        <w:jc w:val="both"/>
-        <w:rPr>
-          <w:rFonts w:ascii="David" w:eastAsia="David" w:hAnsi="David" w:cs="David"/>
+          <w:rFonts w:ascii="David" w:eastAsia="David" w:hAnsi="David" w:cs="David" w:hint="cs"/>
           <w:sz w:val="24"/>
           <w:szCs w:val="24"/>
           <w:rtl/>
@@ -1613,9 +1798,36 @@
           <w:bidi/>
         </w:sectPr>
       </w:pPr>
+      <w:r>
+        <w:rPr>
+          <w:rFonts w:ascii="David" w:eastAsia="David" w:hAnsi="David" w:cs="David" w:hint="cs"/>
+          <w:sz w:val="24"/>
+          <w:szCs w:val="24"/>
+          <w:rtl/>
+        </w:rPr>
+        <w:t xml:space="preserve">שם האב: </w:t>
+      </w:r>
+      <w:r>
+        <w:t>Parent1Name</w:t>
+      </w:r>
+      <w:r>
+        <w:t>&gt;&gt;</w:t>
+      </w:r>
+      <w:r>
+        <w:rPr>
+          <w:rFonts w:ascii="David" w:eastAsia="David" w:hAnsi="David" w:cs="David" w:hint="cs"/>
+          <w:sz w:val="24"/>
+          <w:szCs w:val="24"/>
+          <w:rtl/>
+        </w:rPr>
+        <w:t>&gt;&gt;</w:t>
+      </w:r>
     </w:p>
     <w:p>
       <w:pPr>
+        <w:tabs>
+          <w:tab w:val="left" w:pos="1664"/>
+        </w:tabs>
         <w:spacing w:after="104"/>
         <w:ind w:left="159" w:right="-57" w:hanging="10"/>
         <w:jc w:val="both"/>
@@ -1633,94 +1845,94 @@
           <w:szCs w:val="24"/>
           <w:rtl/>
         </w:rPr>
-        <w:t>מספר הטלפון: ___</w:t>
-      </w:r>
-      <w:bookmarkStart w:id="13" w:name="_Hlk212950292"/>
+        <w:t xml:space="preserve">מספר הטלפון: </w:t>
+      </w:r>
+      <w:bookmarkStart w:id="11" w:name="_Hlk212950292"/>
+      <w:r>
+        <w:t>&lt;&lt;</w:t>
+      </w:r>
       <w:r>
         <w:t>Parent1Phone</w:t>
       </w:r>
-      <w:bookmarkEnd w:id="13"/>
-      <w:r>
-        <w:rPr>
-          <w:rFonts w:ascii="David" w:eastAsia="David" w:hAnsi="David" w:cs="David" w:hint="cs"/>
-          <w:sz w:val="24"/>
-          <w:szCs w:val="24"/>
-          <w:rtl/>
-        </w:rPr>
-        <w:t>_____________</w:t>
+      <w:bookmarkEnd w:id="11"/>
+      <w:r>
+        <w:t>&gt;&gt;</w:t>
+      </w:r>
+      <w:r>
+        <w:rPr>
+          <w:rFonts w:ascii="David" w:eastAsia="David" w:hAnsi="David" w:cs="David"/>
+          <w:sz w:val="24"/>
+          <w:szCs w:val="24"/>
+          <w:rtl/>
+        </w:rPr>
+        <w:tab/>
+      </w:r>
+      <w:r>
+        <w:rPr>
+          <w:rFonts w:ascii="David" w:eastAsia="David" w:hAnsi="David" w:cs="David"/>
+          <w:sz w:val="24"/>
+          <w:szCs w:val="24"/>
+          <w:rtl/>
+        </w:rPr>
+        <w:tab/>
       </w:r>
     </w:p>
     <w:p>
       <w:pPr>
+        <w:tabs>
+          <w:tab w:val="center" w:pos="2262"/>
+        </w:tabs>
         <w:spacing w:after="104"/>
         <w:ind w:left="159" w:right="-57" w:hanging="10"/>
         <w:jc w:val="both"/>
         <w:rPr>
-          <w:rFonts w:ascii="David" w:eastAsia="David" w:hAnsi="David" w:cs="David"/>
-          <w:sz w:val="24"/>
-          <w:szCs w:val="24"/>
-          <w:rtl/>
-        </w:rPr>
-      </w:pPr>
-      <w:r>
-        <w:rPr>
-          <w:rFonts w:ascii="David" w:eastAsia="David" w:hAnsi="David" w:cs="David" w:hint="cs"/>
-          <w:sz w:val="24"/>
-          <w:szCs w:val="24"/>
-          <w:rtl/>
-        </w:rPr>
-        <w:t>____</w:t>
-      </w:r>
-      <w:bookmarkStart w:id="14" w:name="_Hlk212950304"/>
+          <w:rFonts w:ascii="David" w:eastAsia="David" w:hAnsi="David" w:cs="David" w:hint="cs"/>
+          <w:sz w:val="24"/>
+          <w:szCs w:val="24"/>
+          <w:rtl/>
+        </w:rPr>
+      </w:pPr>
+      <w:bookmarkStart w:id="12" w:name="_Hlk212950304"/>
       <w:r>
         <w:t>Parent1Signature</w:t>
       </w:r>
-      <w:bookmarkEnd w:id="14"/>
-      <w:r>
-        <w:rPr>
-          <w:rFonts w:ascii="David" w:eastAsia="David" w:hAnsi="David" w:cs="David" w:hint="cs"/>
-          <w:sz w:val="24"/>
-          <w:szCs w:val="24"/>
-          <w:rtl/>
-        </w:rPr>
-        <w:t>______     ____</w:t>
-      </w:r>
-      <w:bookmarkStart w:id="15" w:name="_Hlk212950309"/>
+      <w:bookmarkStart w:id="13" w:name="_Hlk212950309"/>
+      <w:bookmarkEnd w:id="12"/>
+      <w:r>
+        <w:t>&gt;</w:t>
+      </w:r>
+      <w:proofErr w:type="gramStart"/>
+      <w:r>
+        <w:t>&gt;</w:t>
+      </w:r>
+      <w:r>
+        <w:t xml:space="preserve">  </w:t>
+      </w:r>
+      <w:r>
+        <w:t>&lt;</w:t>
+      </w:r>
+      <w:proofErr w:type="gramEnd"/>
+      <w:r>
+        <w:t>&lt;</w:t>
+      </w:r>
       <w:proofErr w:type="spellStart"/>
       <w:r>
         <w:t>FormDate</w:t>
       </w:r>
-      <w:bookmarkEnd w:id="15"/>
+      <w:bookmarkEnd w:id="13"/>
       <w:proofErr w:type="spellEnd"/>
       <w:r>
-        <w:rPr>
-          <w:rFonts w:ascii="David" w:eastAsia="David" w:hAnsi="David" w:cs="David" w:hint="cs"/>
-          <w:sz w:val="24"/>
-          <w:szCs w:val="24"/>
-          <w:rtl/>
-        </w:rPr>
-        <w:t>_______</w:t>
-      </w:r>
-    </w:p>
-    <w:p>
-      <w:pPr>
-        <w:spacing w:after="104"/>
-        <w:ind w:right="2268"/>
-        <w:jc w:val="both"/>
-        <w:rPr>
-          <w:rFonts w:ascii="David" w:eastAsia="David" w:hAnsi="David" w:cs="David"/>
-          <w:sz w:val="24"/>
-          <w:szCs w:val="24"/>
-          <w:rtl/>
-        </w:rPr>
-        <w:sectPr>
-          <w:type w:val="continuous"/>
-          <w:pgSz w:w="11906" w:h="16838"/>
-          <w:pgMar w:top="1440" w:right="1131" w:bottom="1440" w:left="276" w:header="720" w:footer="720" w:gutter="0"/>
-          <w:cols w:space="720"/>
-          <w:bidi/>
-        </w:sectPr>
-      </w:pPr>
+        <w:t>&gt;&gt;</w:t>
+      </w:r>
+      <w:r>
+        <w:rPr>
+          <w:rFonts w:ascii="David" w:eastAsia="David" w:hAnsi="David" w:cs="David" w:hint="cs"/>
+          <w:sz w:val="24"/>
+          <w:szCs w:val="24"/>
+          <w:rtl/>
+        </w:rPr>
+        <w:t>&gt;&gt;</w:t>
+      </w:r>
     </w:p>
     <w:p>
       <w:pPr>
@@ -2452,7 +2664,6 @@
   <w:style w:type="character" w:default="1" w:styleId="a0">
     <w:name w:val="Default Paragraph Font"/>
     <w:uiPriority w:val="1"/>
-    <w:semiHidden/>
     <w:unhideWhenUsed/>
   </w:style>
   <w:style w:type="table" w:default="1" w:styleId="a1">
@@ -2475,6 +2686,19 @@
     <w:uiPriority w:val="99"/>
     <w:semiHidden/>
     <w:unhideWhenUsed/>
+  </w:style>
+  <w:style w:type="character" w:styleId="HTMLCode">
+    <w:name w:val="HTML Code"/>
+    <w:basedOn w:val="a0"/>
+    <w:uiPriority w:val="99"/>
+    <w:semiHidden/>
+    <w:unhideWhenUsed/>
+    <w:rsid w:val="00184A18"/>
+    <w:rPr>
+      <w:rFonts w:ascii="Courier New" w:eastAsia="Times New Roman" w:hAnsi="Courier New" w:cs="Courier New"/>
+      <w:sz w:val="20"/>
+      <w:szCs w:val="20"/>
+    </w:rPr>
   </w:style>
 </w:styles>
 </file>

--- a/backend/WebApplication1/Templates/health_declaration_template.docx
+++ b/backend/WebApplication1/Templates/health_declaration_template.docx
@@ -10,19 +10,656 @@
       </w:pPr>
       <w:r>
         <w:rPr>
+          <w:rFonts w:ascii="David" w:eastAsia="David" w:hAnsi="David" w:cs="David"/>
+          <w:sz w:val="24"/>
+        </w:rPr>
+        <w:t xml:space="preserve"> </w:t>
+      </w:r>
+    </w:p>
+    <w:p>
+      <w:pPr>
+        <w:tabs>
+          <w:tab w:val="center" w:pos="3918"/>
+        </w:tabs>
+        <w:spacing w:after="0"/>
+        <w:jc w:val="left"/>
+        <w:rPr>
+          <w:rtl/>
+        </w:rPr>
+      </w:pPr>
+      <w:r>
+        <w:rPr>
+          <w:rFonts w:ascii="David" w:eastAsia="David" w:hAnsi="David" w:cs="David"/>
+          <w:b/>
+          <w:bCs/>
+          <w:color w:val="1F497D"/>
+          <w:sz w:val="24"/>
+          <w:szCs w:val="24"/>
+          <w:rtl/>
+        </w:rPr>
+        <w:t xml:space="preserve">נספח </w:t>
+      </w:r>
+      <w:r>
+        <w:rPr>
+          <w:rFonts w:ascii="David" w:eastAsia="David" w:hAnsi="David" w:cs="David"/>
+          <w:b/>
+          <w:bCs/>
+          <w:color w:val="1F497D"/>
+          <w:sz w:val="24"/>
+          <w:szCs w:val="24"/>
+        </w:rPr>
+        <w:t>2</w:t>
+      </w:r>
+      <w:r>
+        <w:rPr>
+          <w:rFonts w:ascii="David" w:eastAsia="David" w:hAnsi="David" w:cs="David"/>
+          <w:b/>
+          <w:bCs/>
+          <w:color w:val="1F497D"/>
+          <w:sz w:val="24"/>
+          <w:szCs w:val="24"/>
+          <w:rtl/>
+        </w:rPr>
+        <w:t>:</w:t>
+      </w:r>
+      <w:r>
+        <w:rPr>
+          <w:rFonts w:ascii="David" w:eastAsia="David" w:hAnsi="David" w:cs="David"/>
+          <w:b/>
+          <w:bCs/>
+          <w:color w:val="1F497D"/>
+          <w:sz w:val="24"/>
+          <w:szCs w:val="24"/>
+          <w:rtl/>
+        </w:rPr>
+        <w:tab/>
+        <w:t xml:space="preserve"> </w:t>
+      </w:r>
+      <w:r>
+        <w:rPr>
+          <w:rFonts w:ascii="David" w:eastAsia="David" w:hAnsi="David" w:cs="David"/>
+          <w:b/>
+          <w:bCs/>
+          <w:color w:val="1F497D"/>
+          <w:sz w:val="28"/>
+          <w:szCs w:val="28"/>
+          <w:rtl/>
+        </w:rPr>
+        <w:t>הצהרה על קבלת "טיפול בריאותי מקדם"</w:t>
+      </w:r>
+      <w:r>
+        <w:rPr>
+          <w:rFonts w:ascii="David" w:eastAsia="David" w:hAnsi="David" w:cs="David"/>
+          <w:b/>
+          <w:bCs/>
+          <w:color w:val="1F497D"/>
+          <w:sz w:val="28"/>
+          <w:szCs w:val="28"/>
+        </w:rPr>
+        <w:t xml:space="preserve"> </w:t>
+      </w:r>
+      <w:r>
+        <w:rPr>
+          <w:rFonts w:ascii="David" w:eastAsia="David" w:hAnsi="David" w:cs="David" w:hint="cs"/>
+          <w:b/>
+          <w:bCs/>
+          <w:color w:val="1F497D"/>
+          <w:sz w:val="28"/>
+          <w:szCs w:val="28"/>
+          <w:rtl/>
+        </w:rPr>
+        <w:t>(</w:t>
+      </w:r>
+      <w:proofErr w:type="spellStart"/>
+      <w:r>
+        <w:rPr>
+          <w:rFonts w:ascii="David" w:eastAsia="David" w:hAnsi="David" w:cs="David"/>
+          <w:b/>
+          <w:bCs/>
+          <w:color w:val="1F497D"/>
+          <w:sz w:val="28"/>
+          <w:szCs w:val="28"/>
+          <w:rtl/>
+        </w:rPr>
+        <w:t>טב"ם</w:t>
+      </w:r>
+      <w:proofErr w:type="spellEnd"/>
+      <w:r>
+        <w:rPr>
+          <w:rFonts w:ascii="David" w:eastAsia="David" w:hAnsi="David" w:cs="David" w:hint="cs"/>
+          <w:b/>
+          <w:bCs/>
+          <w:color w:val="1F497D"/>
+          <w:sz w:val="28"/>
+          <w:szCs w:val="28"/>
+          <w:rtl/>
+        </w:rPr>
+        <w:t>)</w:t>
+      </w:r>
+      <w:r>
+        <w:rPr>
+          <w:rFonts w:ascii="David" w:eastAsia="David" w:hAnsi="David" w:cs="David"/>
+          <w:b/>
+          <w:bCs/>
+          <w:color w:val="1F497D"/>
+          <w:sz w:val="28"/>
+          <w:szCs w:val="28"/>
+          <w:rtl/>
+        </w:rPr>
+        <w:t xml:space="preserve"> </w:t>
+      </w:r>
+    </w:p>
+    <w:p>
+      <w:pPr>
+        <w:bidi w:val="0"/>
+        <w:spacing w:after="0"/>
+        <w:ind w:right="545"/>
+      </w:pPr>
+      <w:r>
+        <w:rPr>
+          <w:rFonts w:ascii="David" w:eastAsia="David" w:hAnsi="David" w:cs="David"/>
+          <w:sz w:val="24"/>
+        </w:rPr>
+        <w:t xml:space="preserve"> </w:t>
+      </w:r>
+    </w:p>
+    <w:p>
+      <w:pPr>
+        <w:spacing w:after="104"/>
+        <w:ind w:left="484" w:hanging="10"/>
+        <w:jc w:val="left"/>
+        <w:rPr>
+          <w:rFonts w:hint="cs"/>
+          <w:rtl/>
+        </w:rPr>
+      </w:pPr>
+      <w:r>
+        <w:rPr>
+          <w:rFonts w:ascii="David" w:eastAsia="David" w:hAnsi="David" w:cs="David"/>
+          <w:sz w:val="24"/>
+          <w:szCs w:val="24"/>
+          <w:rtl/>
+        </w:rPr>
+        <w:t>תאריך</w:t>
+      </w:r>
+      <w:r>
+        <w:rPr>
+          <w:rFonts w:ascii="David" w:eastAsia="David" w:hAnsi="David" w:cs="David"/>
+          <w:sz w:val="24"/>
+        </w:rPr>
+        <w:t xml:space="preserve"> </w:t>
+      </w:r>
+      <w:r>
+        <w:rPr>
+          <w:rFonts w:hint="cs"/>
+          <w:rtl/>
+        </w:rPr>
+        <w:t>:</w:t>
+      </w:r>
+      <w:r>
+        <w:t xml:space="preserve"> </w:t>
+      </w:r>
+      <w:r>
+        <w:t>{{</w:t>
+      </w:r>
+      <w:proofErr w:type="spellStart"/>
+      <w:r>
+        <w:t>FormDate</w:t>
+      </w:r>
+      <w:proofErr w:type="spellEnd"/>
+      <w:r>
+        <w:t>}}</w:t>
+      </w:r>
+    </w:p>
+    <w:p>
+      <w:pPr>
+        <w:spacing w:after="104"/>
+        <w:ind w:left="484" w:hanging="10"/>
+        <w:jc w:val="left"/>
+      </w:pPr>
+      <w:r>
+        <w:rPr>
+          <w:rFonts w:ascii="David" w:eastAsia="David" w:hAnsi="David" w:cs="David"/>
+          <w:sz w:val="24"/>
+          <w:szCs w:val="24"/>
+          <w:rtl/>
+        </w:rPr>
+        <w:t>עבור הנהלת</w:t>
+      </w:r>
+      <w:r>
+        <w:rPr>
+          <w:rFonts w:ascii="David" w:eastAsia="David" w:hAnsi="David" w:cs="David" w:hint="cs"/>
+          <w:sz w:val="24"/>
+          <w:szCs w:val="24"/>
+          <w:rtl/>
+        </w:rPr>
+        <w:t xml:space="preserve"> :</w:t>
+      </w:r>
+      <w:r>
+        <w:rPr>
+          <w:rFonts w:ascii="David" w:eastAsia="David" w:hAnsi="David" w:cs="David"/>
+          <w:sz w:val="24"/>
+          <w:szCs w:val="24"/>
+          <w:rtl/>
+        </w:rPr>
+        <w:t xml:space="preserve"> </w:t>
+      </w:r>
+    </w:p>
+    <w:p>
+      <w:pPr>
+        <w:bidi w:val="0"/>
+        <w:spacing w:after="104"/>
+        <w:ind w:right="545"/>
+      </w:pPr>
+      <w:r>
+        <w:rPr>
+          <w:rFonts w:ascii="David" w:eastAsia="David" w:hAnsi="David" w:cs="David"/>
+          <w:sz w:val="24"/>
+        </w:rPr>
+        <w:t xml:space="preserve"> </w:t>
+      </w:r>
+    </w:p>
+    <w:p>
+      <w:pPr>
+        <w:bidi w:val="0"/>
+        <w:spacing w:after="104"/>
+        <w:ind w:right="545"/>
+      </w:pPr>
+      <w:r>
+        <w:rPr>
+          <w:rFonts w:ascii="David" w:eastAsia="David" w:hAnsi="David" w:cs="David"/>
+          <w:sz w:val="24"/>
+        </w:rPr>
+        <w:t xml:space="preserve"> </w:t>
+      </w:r>
+    </w:p>
+    <w:p>
+      <w:pPr>
+        <w:spacing w:after="104"/>
+        <w:ind w:left="484" w:hanging="10"/>
+        <w:jc w:val="both"/>
+      </w:pPr>
+      <w:r>
+        <w:rPr>
+          <w:rFonts w:ascii="David" w:eastAsia="David" w:hAnsi="David" w:cs="David"/>
+          <w:sz w:val="24"/>
+          <w:szCs w:val="24"/>
+          <w:rtl/>
+        </w:rPr>
+        <w:t xml:space="preserve">הנדון: הצהרה על קבלת טיפול בריאותי מקדם </w:t>
+      </w:r>
+    </w:p>
+    <w:p>
+      <w:pPr>
+        <w:bidi w:val="0"/>
+        <w:spacing w:after="104"/>
+        <w:ind w:right="545"/>
+      </w:pPr>
+      <w:r>
+        <w:rPr>
+          <w:rFonts w:ascii="David" w:eastAsia="David" w:hAnsi="David" w:cs="David"/>
+          <w:sz w:val="24"/>
+        </w:rPr>
+        <w:t xml:space="preserve"> </w:t>
+      </w:r>
+    </w:p>
+    <w:p>
+      <w:pPr>
+        <w:numPr>
+          <w:ilvl w:val="0"/>
+          <w:numId w:val="1"/>
+        </w:numPr>
+        <w:spacing w:after="104"/>
+        <w:ind w:hanging="251"/>
+        <w:jc w:val="both"/>
+      </w:pPr>
+      <w:r>
+        <w:rPr>
+          <w:rFonts w:ascii="David" w:eastAsia="David" w:hAnsi="David" w:cs="David"/>
+          <w:sz w:val="24"/>
+          <w:szCs w:val="24"/>
+          <w:rtl/>
+        </w:rPr>
+        <w:t xml:space="preserve">פרטי הילד/ה </w:t>
+      </w:r>
+    </w:p>
+    <w:p>
+      <w:pPr>
+        <w:spacing w:after="0" w:line="365" w:lineRule="auto"/>
+        <w:ind w:left="490" w:right="1483"/>
+        <w:jc w:val="left"/>
+        <w:rPr>
+          <w:rFonts w:ascii="David" w:eastAsia="David" w:hAnsi="David" w:cs="David" w:hint="cs"/>
+          <w:sz w:val="24"/>
+          <w:szCs w:val="24"/>
+          <w:rtl/>
+        </w:rPr>
+      </w:pPr>
+      <w:r>
+        <w:rPr>
+          <w:rFonts w:ascii="David" w:eastAsia="David" w:hAnsi="David" w:cs="David"/>
+          <w:sz w:val="24"/>
+          <w:szCs w:val="24"/>
+          <w:rtl/>
+        </w:rPr>
+        <w:t xml:space="preserve">אני פונה בבקשה לשלב את בני/ בתי  </w:t>
+      </w:r>
+      <w:r>
+        <w:rPr>
+          <w:rFonts w:ascii="David" w:eastAsia="David" w:hAnsi="David" w:cs="David"/>
+          <w:sz w:val="24"/>
+          <w:szCs w:val="24"/>
+        </w:rPr>
+        <w:t xml:space="preserve"> </w:t>
+      </w:r>
+      <w:r>
+        <w:rPr>
+          <w:rFonts w:ascii="David" w:eastAsia="David" w:hAnsi="David" w:cs="David"/>
+          <w:sz w:val="24"/>
+          <w:szCs w:val="24"/>
+        </w:rPr>
+        <w:t>{{</w:t>
+      </w:r>
+      <w:proofErr w:type="spellStart"/>
+      <w:r>
+        <w:rPr>
+          <w:rFonts w:ascii="David" w:eastAsia="David" w:hAnsi="David" w:cs="David"/>
+          <w:sz w:val="24"/>
+          <w:szCs w:val="24"/>
+        </w:rPr>
+        <w:t>ChildFirstName</w:t>
+      </w:r>
+      <w:proofErr w:type="spellEnd"/>
+      <w:r>
+        <w:rPr>
+          <w:rFonts w:ascii="David" w:eastAsia="David" w:hAnsi="David" w:cs="David"/>
+          <w:sz w:val="24"/>
+          <w:szCs w:val="24"/>
+        </w:rPr>
+        <w:t>}}</w:t>
+      </w:r>
+      <w:r>
+        <w:t xml:space="preserve"> </w:t>
+      </w:r>
+      <w:r>
+        <w:rPr>
+          <w:rFonts w:ascii="David" w:eastAsia="David" w:hAnsi="David" w:cs="David"/>
+          <w:sz w:val="24"/>
+          <w:szCs w:val="24"/>
+        </w:rPr>
+        <w:t>{{</w:t>
+      </w:r>
+      <w:proofErr w:type="spellStart"/>
+      <w:r>
+        <w:rPr>
+          <w:rFonts w:ascii="David" w:eastAsia="David" w:hAnsi="David" w:cs="David"/>
+          <w:sz w:val="24"/>
+          <w:szCs w:val="24"/>
+        </w:rPr>
+        <w:t>ChildLastName</w:t>
+      </w:r>
+      <w:proofErr w:type="spellEnd"/>
+      <w:r>
+        <w:rPr>
+          <w:rFonts w:ascii="David" w:eastAsia="David" w:hAnsi="David" w:cs="David"/>
+          <w:sz w:val="24"/>
+          <w:szCs w:val="24"/>
+        </w:rPr>
+        <w:t>}}</w:t>
+      </w:r>
+      <w:r>
+        <w:t xml:space="preserve"> </w:t>
+      </w:r>
+      <w:r>
+        <w:rPr>
+          <w:rFonts w:ascii="David" w:eastAsia="David" w:hAnsi="David" w:cs="David"/>
+          <w:sz w:val="24"/>
+          <w:szCs w:val="24"/>
+        </w:rPr>
+        <w:t>{{</w:t>
+      </w:r>
+      <w:proofErr w:type="spellStart"/>
+      <w:r>
+        <w:rPr>
+          <w:rFonts w:ascii="David" w:eastAsia="David" w:hAnsi="David" w:cs="David"/>
+          <w:sz w:val="24"/>
+          <w:szCs w:val="24"/>
+        </w:rPr>
+        <w:t>ChildID</w:t>
+      </w:r>
+      <w:proofErr w:type="spellEnd"/>
+      <w:r>
+        <w:rPr>
+          <w:rFonts w:ascii="David" w:eastAsia="David" w:hAnsi="David" w:cs="David"/>
+          <w:sz w:val="24"/>
+          <w:szCs w:val="24"/>
+        </w:rPr>
+        <w:t>}}</w:t>
+      </w:r>
+      <w:r>
+        <w:rPr>
+          <w:rFonts w:ascii="David" w:eastAsia="David" w:hAnsi="David" w:cs="David"/>
+          <w:sz w:val="24"/>
+          <w:szCs w:val="24"/>
+          <w:rtl/>
+        </w:rPr>
+        <w:t xml:space="preserve">   </w:t>
+      </w:r>
+      <w:r>
+        <w:rPr>
+          <w:rFonts w:ascii="David" w:eastAsia="David" w:hAnsi="David" w:cs="David"/>
+          <w:sz w:val="24"/>
+          <w:szCs w:val="24"/>
+        </w:rPr>
+        <w:t>{{</w:t>
+      </w:r>
+      <w:proofErr w:type="spellStart"/>
+      <w:r>
+        <w:rPr>
+          <w:rFonts w:ascii="David" w:eastAsia="David" w:hAnsi="David" w:cs="David"/>
+          <w:sz w:val="24"/>
+          <w:szCs w:val="24"/>
+        </w:rPr>
+        <w:t>ChildDateOfBirth</w:t>
+      </w:r>
+      <w:proofErr w:type="spellEnd"/>
+      <w:r>
+        <w:rPr>
+          <w:rFonts w:ascii="David" w:eastAsia="David" w:hAnsi="David" w:cs="David"/>
+          <w:sz w:val="24"/>
+          <w:szCs w:val="24"/>
+        </w:rPr>
+        <w:t>}}</w:t>
+      </w:r>
+    </w:p>
+    <w:p>
+      <w:pPr>
+        <w:spacing w:after="0" w:line="365" w:lineRule="auto"/>
+        <w:ind w:left="490" w:right="1483"/>
+        <w:jc w:val="left"/>
+        <w:rPr>
+          <w:rFonts w:ascii="David" w:eastAsia="David" w:hAnsi="David" w:cs="David"/>
+          <w:sz w:val="24"/>
+          <w:szCs w:val="24"/>
+          <w:rtl/>
+        </w:rPr>
+      </w:pPr>
+      <w:r>
+        <w:rPr>
+          <w:rFonts w:ascii="David" w:eastAsia="David" w:hAnsi="David" w:cs="David"/>
+          <w:sz w:val="24"/>
+          <w:szCs w:val="24"/>
+          <w:rtl/>
+        </w:rPr>
+        <w:t xml:space="preserve">                                                          השם הפרטי        שם המשפחה        מס' ת"ז         ת'  הלידה </w:t>
+      </w:r>
+    </w:p>
+    <w:p>
+      <w:pPr>
+        <w:spacing w:after="0" w:line="365" w:lineRule="auto"/>
+        <w:ind w:left="488" w:right="1483" w:firstLine="2"/>
+        <w:jc w:val="left"/>
+      </w:pPr>
+      <w:r>
+        <w:rPr>
+          <w:rFonts w:ascii="David" w:eastAsia="David" w:hAnsi="David" w:cs="David"/>
+          <w:sz w:val="24"/>
+          <w:szCs w:val="24"/>
+          <w:rtl/>
+        </w:rPr>
+        <w:t xml:space="preserve">המתגורר בכתובת_____________________________________________________  </w:t>
+      </w:r>
+      <w:proofErr w:type="spellStart"/>
+      <w:r>
+        <w:rPr>
+          <w:rFonts w:ascii="David" w:eastAsia="David" w:hAnsi="David" w:cs="David"/>
+          <w:sz w:val="24"/>
+          <w:szCs w:val="24"/>
+          <w:rtl/>
+        </w:rPr>
+        <w:t>בתכנית</w:t>
+      </w:r>
+      <w:proofErr w:type="spellEnd"/>
+      <w:r>
+        <w:rPr>
+          <w:rFonts w:ascii="David" w:eastAsia="David" w:hAnsi="David" w:cs="David"/>
+          <w:sz w:val="24"/>
+          <w:szCs w:val="24"/>
+          <w:rtl/>
+        </w:rPr>
+        <w:t xml:space="preserve"> "טיפול בריאותי מקדם" הניתנת ע"י __________________ במסגרת  גן תקשורתי/ מרכז טיפולי </w:t>
+      </w:r>
+      <w:r>
+        <w:rPr>
+          <w:rFonts w:ascii="David" w:eastAsia="David" w:hAnsi="David" w:cs="David" w:hint="cs"/>
+          <w:sz w:val="24"/>
+          <w:szCs w:val="24"/>
+          <w:rtl/>
+        </w:rPr>
+        <w:t>(</w:t>
+      </w:r>
+      <w:r>
+        <w:rPr>
+          <w:rFonts w:ascii="David" w:eastAsia="David" w:hAnsi="David" w:cs="David"/>
+          <w:sz w:val="24"/>
+          <w:szCs w:val="24"/>
+          <w:rtl/>
+        </w:rPr>
+        <w:t>סמן</w:t>
+      </w:r>
+      <w:r>
+        <w:rPr>
+          <w:rFonts w:ascii="David" w:eastAsia="David" w:hAnsi="David" w:cs="David" w:hint="cs"/>
+          <w:sz w:val="24"/>
+          <w:szCs w:val="24"/>
+          <w:rtl/>
+        </w:rPr>
+        <w:t>)</w:t>
+      </w:r>
+      <w:r>
+        <w:rPr>
+          <w:rFonts w:ascii="David" w:eastAsia="David" w:hAnsi="David" w:cs="David"/>
+          <w:sz w:val="24"/>
+          <w:szCs w:val="24"/>
+          <w:rtl/>
+        </w:rPr>
+        <w:t xml:space="preserve">. </w:t>
+      </w:r>
+    </w:p>
+    <w:p>
+      <w:pPr>
+        <w:bidi w:val="0"/>
+        <w:spacing w:after="104"/>
+        <w:ind w:right="545"/>
+      </w:pPr>
+      <w:r>
+        <w:rPr>
+          <w:rFonts w:ascii="David" w:eastAsia="David" w:hAnsi="David" w:cs="David"/>
+          <w:sz w:val="24"/>
+        </w:rPr>
+        <w:t xml:space="preserve"> </w:t>
+      </w:r>
+    </w:p>
+    <w:p>
+      <w:pPr>
+        <w:numPr>
+          <w:ilvl w:val="0"/>
+          <w:numId w:val="1"/>
+        </w:numPr>
+        <w:spacing w:after="104"/>
+        <w:ind w:hanging="251"/>
+        <w:jc w:val="both"/>
+      </w:pPr>
+      <w:r>
+        <w:rPr>
+          <w:rFonts w:ascii="David" w:eastAsia="David" w:hAnsi="David" w:cs="David"/>
+          <w:sz w:val="24"/>
+          <w:szCs w:val="24"/>
+          <w:rtl/>
+        </w:rPr>
+        <w:t>פרטי המסגרת</w:t>
+      </w:r>
+      <w:r>
+        <w:rPr>
+          <w:rFonts w:ascii="David" w:eastAsia="David" w:hAnsi="David" w:cs="David" w:hint="cs"/>
+          <w:sz w:val="24"/>
+          <w:szCs w:val="24"/>
+          <w:rtl/>
+        </w:rPr>
+        <w:t xml:space="preserve"> (</w:t>
+      </w:r>
+      <w:r>
+        <w:rPr>
+          <w:rFonts w:ascii="David" w:eastAsia="David" w:hAnsi="David" w:cs="David"/>
+          <w:sz w:val="24"/>
+          <w:szCs w:val="24"/>
+          <w:rtl/>
+        </w:rPr>
+        <w:t>גן/ מרכז הטיפול</w:t>
+      </w:r>
+      <w:r>
+        <w:rPr>
+          <w:rFonts w:ascii="David" w:eastAsia="David" w:hAnsi="David" w:cs="David" w:hint="cs"/>
+          <w:sz w:val="24"/>
+          <w:szCs w:val="24"/>
+          <w:rtl/>
+        </w:rPr>
+        <w:t>)</w:t>
+      </w:r>
+      <w:r>
+        <w:rPr>
+          <w:rFonts w:ascii="David" w:eastAsia="David" w:hAnsi="David" w:cs="David"/>
+          <w:sz w:val="24"/>
+          <w:szCs w:val="24"/>
+          <w:rtl/>
+        </w:rPr>
+        <w:t xml:space="preserve"> </w:t>
+      </w:r>
+    </w:p>
+    <w:p>
+      <w:pPr>
+        <w:spacing w:after="104"/>
+        <w:ind w:left="725"/>
+        <w:jc w:val="both"/>
+        <w:rPr>
+          <w:rtl/>
+        </w:rPr>
+      </w:pPr>
+      <w:r>
+        <w:rPr>
           <w:noProof/>
         </w:rPr>
         <w:drawing>
-          <wp:anchor distT="0" distB="0" distL="114300" distR="114300" simplePos="0" relativeHeight="251658240" behindDoc="0" locked="0" layoutInCell="1" allowOverlap="0" wp14:anchorId="2B2D6539" wp14:editId="4266AED8">
+          <wp:anchor distT="0" distB="0" distL="114300" distR="114300" simplePos="0" relativeHeight="251658240" behindDoc="0" locked="0" layoutInCell="1" allowOverlap="0" wp14:anchorId="2B2D6539" wp14:editId="0790F867">
             <wp:simplePos x="0" y="0"/>
             <wp:positionH relativeFrom="page">
-              <wp:align>right</wp:align>
+              <wp:posOffset>245110</wp:posOffset>
             </wp:positionH>
             <wp:positionV relativeFrom="page">
-              <wp:posOffset>53340</wp:posOffset>
+              <wp:posOffset>36830</wp:posOffset>
             </wp:positionV>
             <wp:extent cx="7172325" cy="2189480"/>
-            <wp:effectExtent l="0" t="0" r="9525" b="1270"/>
+            <wp:effectExtent l="0" t="0" r="0" b="0"/>
             <wp:wrapTopAndBottom/>
             <wp:docPr id="7" name="Picture 7"/>
             <wp:cNvGraphicFramePr/>
@@ -58,604 +695,20 @@
         <w:rPr>
           <w:rFonts w:ascii="David" w:eastAsia="David" w:hAnsi="David" w:cs="David"/>
           <w:sz w:val="24"/>
-        </w:rPr>
-        <w:t xml:space="preserve"> </w:t>
-      </w:r>
-    </w:p>
-    <w:p>
-      <w:pPr>
-        <w:tabs>
-          <w:tab w:val="center" w:pos="3918"/>
-        </w:tabs>
-        <w:spacing w:after="0"/>
-        <w:jc w:val="left"/>
-        <w:rPr>
-          <w:rtl/>
-        </w:rPr>
-      </w:pPr>
-      <w:r>
-        <w:rPr>
-          <w:rFonts w:ascii="David" w:eastAsia="David" w:hAnsi="David" w:cs="David"/>
-          <w:b/>
-          <w:bCs/>
-          <w:color w:val="1F497D"/>
-          <w:sz w:val="24"/>
-          <w:szCs w:val="24"/>
-          <w:rtl/>
-        </w:rPr>
-        <w:t xml:space="preserve">נספח </w:t>
-      </w:r>
-      <w:r>
-        <w:rPr>
-          <w:rFonts w:ascii="David" w:eastAsia="David" w:hAnsi="David" w:cs="David"/>
-          <w:b/>
-          <w:bCs/>
-          <w:color w:val="1F497D"/>
-          <w:sz w:val="24"/>
-          <w:szCs w:val="24"/>
-        </w:rPr>
-        <w:t>2</w:t>
-      </w:r>
-      <w:r>
-        <w:rPr>
-          <w:rFonts w:ascii="David" w:eastAsia="David" w:hAnsi="David" w:cs="David"/>
-          <w:b/>
-          <w:bCs/>
-          <w:color w:val="1F497D"/>
-          <w:sz w:val="24"/>
-          <w:szCs w:val="24"/>
-          <w:rtl/>
-        </w:rPr>
-        <w:t>:</w:t>
-      </w:r>
-      <w:r>
-        <w:rPr>
-          <w:rFonts w:ascii="David" w:eastAsia="David" w:hAnsi="David" w:cs="David"/>
-          <w:b/>
-          <w:bCs/>
-          <w:color w:val="1F497D"/>
-          <w:sz w:val="24"/>
-          <w:szCs w:val="24"/>
-          <w:rtl/>
-        </w:rPr>
-        <w:tab/>
-        <w:t xml:space="preserve"> </w:t>
-      </w:r>
-      <w:r>
-        <w:rPr>
-          <w:rFonts w:ascii="David" w:eastAsia="David" w:hAnsi="David" w:cs="David"/>
-          <w:b/>
-          <w:bCs/>
-          <w:color w:val="1F497D"/>
-          <w:sz w:val="28"/>
-          <w:szCs w:val="28"/>
-          <w:rtl/>
-        </w:rPr>
-        <w:t>הצהרה על קבלת "טיפול בריאותי מקדם"</w:t>
-      </w:r>
-      <w:r>
-        <w:rPr>
-          <w:rFonts w:ascii="David" w:eastAsia="David" w:hAnsi="David" w:cs="David"/>
-          <w:b/>
-          <w:bCs/>
-          <w:color w:val="1F497D"/>
-          <w:sz w:val="28"/>
-          <w:szCs w:val="28"/>
-        </w:rPr>
-        <w:t xml:space="preserve"> </w:t>
+          <w:szCs w:val="24"/>
+          <w:rtl/>
+        </w:rPr>
+        <w:t xml:space="preserve">שם המסגרת:________________ בעלות: רשות מקומית /בעלות פרטית עמותה </w:t>
       </w:r>
       <w:r>
         <w:rPr>
           <w:rFonts w:ascii="David" w:eastAsia="David" w:hAnsi="David" w:cs="David" w:hint="cs"/>
-          <w:b/>
-          <w:bCs/>
-          <w:color w:val="1F497D"/>
-          <w:sz w:val="28"/>
-          <w:szCs w:val="28"/>
+          <w:sz w:val="24"/>
+          <w:szCs w:val="24"/>
           <w:rtl/>
         </w:rPr>
         <w:t>(</w:t>
       </w:r>
-      <w:proofErr w:type="spellStart"/>
-      <w:r>
-        <w:rPr>
-          <w:rFonts w:ascii="David" w:eastAsia="David" w:hAnsi="David" w:cs="David"/>
-          <w:b/>
-          <w:bCs/>
-          <w:color w:val="1F497D"/>
-          <w:sz w:val="28"/>
-          <w:szCs w:val="28"/>
-          <w:rtl/>
-        </w:rPr>
-        <w:t>טב"ם</w:t>
-      </w:r>
-      <w:proofErr w:type="spellEnd"/>
-      <w:r>
-        <w:rPr>
-          <w:rFonts w:ascii="David" w:eastAsia="David" w:hAnsi="David" w:cs="David" w:hint="cs"/>
-          <w:b/>
-          <w:bCs/>
-          <w:color w:val="1F497D"/>
-          <w:sz w:val="28"/>
-          <w:szCs w:val="28"/>
-          <w:rtl/>
-        </w:rPr>
-        <w:t>)</w:t>
-      </w:r>
-      <w:r>
-        <w:rPr>
-          <w:rFonts w:ascii="David" w:eastAsia="David" w:hAnsi="David" w:cs="David"/>
-          <w:b/>
-          <w:bCs/>
-          <w:color w:val="1F497D"/>
-          <w:sz w:val="28"/>
-          <w:szCs w:val="28"/>
-          <w:rtl/>
-        </w:rPr>
-        <w:t xml:space="preserve"> </w:t>
-      </w:r>
-    </w:p>
-    <w:p>
-      <w:pPr>
-        <w:bidi w:val="0"/>
-        <w:spacing w:after="0"/>
-        <w:ind w:right="545"/>
-      </w:pPr>
-      <w:r>
-        <w:rPr>
-          <w:rFonts w:ascii="David" w:eastAsia="David" w:hAnsi="David" w:cs="David"/>
-          <w:sz w:val="24"/>
-        </w:rPr>
-        <w:t xml:space="preserve"> </w:t>
-      </w:r>
-    </w:p>
-    <w:p>
-      <w:pPr>
-        <w:spacing w:after="104"/>
-        <w:ind w:left="484" w:hanging="10"/>
-        <w:jc w:val="left"/>
-        <w:rPr>
-          <w:rFonts w:hint="cs"/>
-          <w:rtl/>
-        </w:rPr>
-      </w:pPr>
-      <w:r>
-        <w:rPr>
-          <w:rFonts w:ascii="David" w:eastAsia="David" w:hAnsi="David" w:cs="David"/>
-          <w:sz w:val="24"/>
-          <w:szCs w:val="24"/>
-          <w:rtl/>
-        </w:rPr>
-        <w:t>תאריך</w:t>
-      </w:r>
-      <w:bookmarkStart w:id="0" w:name="_Hlk212950151"/>
-      <w:proofErr w:type="spellStart"/>
-      <w:r>
-        <w:t>FormDate</w:t>
-      </w:r>
-      <w:bookmarkEnd w:id="0"/>
-      <w:proofErr w:type="spellEnd"/>
-      <w:r>
-        <w:t>&gt;&gt;</w:t>
-      </w:r>
-      <w:r>
-        <w:t xml:space="preserve">: </w:t>
-      </w:r>
-      <w:r>
-        <w:rPr>
-          <w:rFonts w:hint="cs"/>
-          <w:rtl/>
-        </w:rPr>
-        <w:t>&gt;&gt;</w:t>
-      </w:r>
-    </w:p>
-    <w:p>
-      <w:pPr>
-        <w:spacing w:after="104"/>
-        <w:ind w:left="484" w:hanging="10"/>
-        <w:jc w:val="left"/>
-      </w:pPr>
-      <w:r>
-        <w:rPr>
-          <w:rFonts w:ascii="David" w:eastAsia="David" w:hAnsi="David" w:cs="David"/>
-          <w:sz w:val="24"/>
-          <w:szCs w:val="24"/>
-          <w:rtl/>
-        </w:rPr>
-        <w:t>עבור הנהלת</w:t>
-      </w:r>
-      <w:r>
-        <w:rPr>
-          <w:rFonts w:ascii="David" w:eastAsia="David" w:hAnsi="David" w:cs="David" w:hint="cs"/>
-          <w:sz w:val="24"/>
-          <w:szCs w:val="24"/>
-          <w:rtl/>
-        </w:rPr>
-        <w:t xml:space="preserve">: </w:t>
-      </w:r>
-      <w:bookmarkStart w:id="1" w:name="_Hlk212950166"/>
-      <w:r>
-        <w:rPr>
-          <w:rFonts w:ascii="David" w:eastAsia="David" w:hAnsi="David" w:cs="David" w:hint="cs"/>
-          <w:sz w:val="24"/>
-          <w:szCs w:val="24"/>
-          <w:rtl/>
-        </w:rPr>
-        <w:t>פתחיה</w:t>
-      </w:r>
-      <w:r>
-        <w:rPr>
-          <w:rFonts w:ascii="David" w:eastAsia="David" w:hAnsi="David" w:cs="David"/>
-          <w:sz w:val="24"/>
-          <w:szCs w:val="24"/>
-          <w:rtl/>
-        </w:rPr>
-        <w:t xml:space="preserve"> </w:t>
-      </w:r>
-      <w:bookmarkEnd w:id="1"/>
-    </w:p>
-    <w:p>
-      <w:pPr>
-        <w:bidi w:val="0"/>
-        <w:spacing w:after="104"/>
-        <w:ind w:right="545"/>
-      </w:pPr>
-      <w:r>
-        <w:rPr>
-          <w:rFonts w:ascii="David" w:eastAsia="David" w:hAnsi="David" w:cs="David"/>
-          <w:sz w:val="24"/>
-        </w:rPr>
-        <w:t xml:space="preserve"> </w:t>
-      </w:r>
-    </w:p>
-    <w:p>
-      <w:pPr>
-        <w:bidi w:val="0"/>
-        <w:spacing w:after="104"/>
-        <w:ind w:right="545"/>
-      </w:pPr>
-      <w:r>
-        <w:rPr>
-          <w:rFonts w:ascii="David" w:eastAsia="David" w:hAnsi="David" w:cs="David"/>
-          <w:sz w:val="24"/>
-        </w:rPr>
-        <w:t xml:space="preserve"> </w:t>
-      </w:r>
-    </w:p>
-    <w:p>
-      <w:pPr>
-        <w:spacing w:after="104"/>
-        <w:ind w:left="484" w:hanging="10"/>
-        <w:jc w:val="both"/>
-      </w:pPr>
-      <w:r>
-        <w:rPr>
-          <w:rFonts w:ascii="David" w:eastAsia="David" w:hAnsi="David" w:cs="David"/>
-          <w:sz w:val="24"/>
-          <w:szCs w:val="24"/>
-          <w:rtl/>
-        </w:rPr>
-        <w:t xml:space="preserve">הנדון: הצהרה על קבלת טיפול בריאותי מקדם </w:t>
-      </w:r>
-    </w:p>
-    <w:p>
-      <w:pPr>
-        <w:bidi w:val="0"/>
-        <w:spacing w:after="104"/>
-        <w:ind w:right="545"/>
-      </w:pPr>
-      <w:r>
-        <w:rPr>
-          <w:rFonts w:ascii="David" w:eastAsia="David" w:hAnsi="David" w:cs="David"/>
-          <w:sz w:val="24"/>
-        </w:rPr>
-        <w:t xml:space="preserve"> </w:t>
-      </w:r>
-    </w:p>
-    <w:p>
-      <w:pPr>
-        <w:numPr>
-          <w:ilvl w:val="0"/>
-          <w:numId w:val="1"/>
-        </w:numPr>
-        <w:spacing w:after="104"/>
-        <w:ind w:hanging="251"/>
-        <w:jc w:val="both"/>
-      </w:pPr>
-      <w:r>
-        <w:rPr>
-          <w:rFonts w:ascii="David" w:eastAsia="David" w:hAnsi="David" w:cs="David"/>
-          <w:sz w:val="24"/>
-          <w:szCs w:val="24"/>
-          <w:rtl/>
-        </w:rPr>
-        <w:t xml:space="preserve">פרטי הילד/ה </w:t>
-      </w:r>
-    </w:p>
-    <w:p>
-      <w:pPr>
-        <w:spacing w:after="0" w:line="365" w:lineRule="auto"/>
-        <w:ind w:left="490" w:right="1483"/>
-        <w:jc w:val="left"/>
-        <w:rPr>
-          <w:rFonts w:ascii="David" w:eastAsia="David" w:hAnsi="David" w:cs="David" w:hint="cs"/>
-          <w:sz w:val="24"/>
-          <w:szCs w:val="24"/>
-          <w:rtl/>
-        </w:rPr>
-      </w:pPr>
-      <w:r>
-        <w:rPr>
-          <w:rFonts w:ascii="David" w:eastAsia="David" w:hAnsi="David" w:cs="David"/>
-          <w:sz w:val="24"/>
-          <w:szCs w:val="24"/>
-          <w:rtl/>
-        </w:rPr>
-        <w:t xml:space="preserve">אני פונה בבקשה לשלב את בני/ בתי  </w:t>
-      </w:r>
-      <w:bookmarkStart w:id="2" w:name="_Hlk212950174"/>
-      <w:proofErr w:type="spellStart"/>
-      <w:r>
-        <w:t>Child</w:t>
-      </w:r>
-      <w:r>
-        <w:t>FirstName</w:t>
-      </w:r>
-      <w:bookmarkStart w:id="3" w:name="_Hlk212950180"/>
-      <w:bookmarkEnd w:id="2"/>
-      <w:proofErr w:type="spellEnd"/>
-      <w:r>
-        <w:t>&gt;&gt;</w:t>
-      </w:r>
-      <w:r>
-        <w:rPr>
-          <w:rFonts w:ascii="David" w:eastAsia="David" w:hAnsi="David" w:cs="David"/>
-          <w:sz w:val="24"/>
-          <w:szCs w:val="24"/>
-        </w:rPr>
-        <w:t xml:space="preserve"> </w:t>
-      </w:r>
-      <w:r>
-        <w:t>&lt;&lt;</w:t>
-      </w:r>
-      <w:proofErr w:type="spellStart"/>
-      <w:r>
-        <w:t>Child</w:t>
-      </w:r>
-      <w:r>
-        <w:t>LastName</w:t>
-      </w:r>
-      <w:bookmarkEnd w:id="3"/>
-      <w:proofErr w:type="spellEnd"/>
-      <w:r>
-        <w:t>&gt;&gt;</w:t>
-      </w:r>
-      <w:r>
-        <w:rPr>
-          <w:rFonts w:ascii="David" w:eastAsia="David" w:hAnsi="David" w:cs="David" w:hint="cs"/>
-          <w:sz w:val="24"/>
-          <w:szCs w:val="24"/>
-          <w:rtl/>
-        </w:rPr>
-        <w:t>&gt;&gt;</w:t>
-      </w:r>
-      <w:r>
-        <w:rPr>
-          <w:rFonts w:ascii="David" w:eastAsia="David" w:hAnsi="David" w:cs="David"/>
-          <w:sz w:val="24"/>
-          <w:szCs w:val="24"/>
-          <w:rtl/>
-        </w:rPr>
-        <w:t xml:space="preserve"> </w:t>
-      </w:r>
-      <w:bookmarkStart w:id="4" w:name="_Hlk212950192"/>
-      <w:r>
-        <w:t>&lt;&lt;</w:t>
-      </w:r>
-      <w:proofErr w:type="spellStart"/>
-      <w:r>
-        <w:t>ChildId</w:t>
-      </w:r>
-      <w:proofErr w:type="spellEnd"/>
-      <w:r>
-        <w:t>&gt;&gt;</w:t>
-      </w:r>
-      <w:r>
-        <w:rPr>
-          <w:rFonts w:ascii="David" w:eastAsia="David" w:hAnsi="David" w:cs="David"/>
-          <w:sz w:val="24"/>
-          <w:szCs w:val="24"/>
-        </w:rPr>
-        <w:t xml:space="preserve"> </w:t>
-      </w:r>
-      <w:r>
-        <w:rPr>
-          <w:rFonts w:ascii="David" w:eastAsia="David" w:hAnsi="David" w:cs="David"/>
-          <w:sz w:val="24"/>
-          <w:szCs w:val="24"/>
-        </w:rPr>
-        <w:t>&lt;&lt;</w:t>
-      </w:r>
-      <w:bookmarkEnd w:id="4"/>
-      <w:proofErr w:type="spellStart"/>
-      <w:r>
-        <w:rPr>
-          <w:rStyle w:val="HTMLCode"/>
-          <w:rFonts w:eastAsia="Calibri"/>
-        </w:rPr>
-        <w:t>ChildDob</w:t>
-      </w:r>
-      <w:proofErr w:type="spellEnd"/>
-      <w:r>
-        <w:t>&gt;&gt;</w:t>
-      </w:r>
-      <w:r>
-        <w:rPr>
-          <w:rFonts w:ascii="David" w:eastAsia="David" w:hAnsi="David" w:cs="David" w:hint="cs"/>
-          <w:sz w:val="24"/>
-          <w:szCs w:val="24"/>
-          <w:rtl/>
-        </w:rPr>
-        <w:t xml:space="preserve"> </w:t>
-      </w:r>
-    </w:p>
-    <w:p>
-      <w:pPr>
-        <w:spacing w:after="0" w:line="365" w:lineRule="auto"/>
-        <w:ind w:left="490" w:right="1483"/>
-        <w:jc w:val="left"/>
-        <w:rPr>
-          <w:rFonts w:ascii="David" w:eastAsia="David" w:hAnsi="David" w:cs="David"/>
-          <w:sz w:val="24"/>
-          <w:szCs w:val="24"/>
-          <w:rtl/>
-        </w:rPr>
-      </w:pPr>
-      <w:r>
-        <w:rPr>
-          <w:rFonts w:ascii="David" w:eastAsia="David" w:hAnsi="David" w:cs="David"/>
-          <w:sz w:val="24"/>
-          <w:szCs w:val="24"/>
-          <w:rtl/>
-        </w:rPr>
-        <w:t xml:space="preserve">                                                          השם הפרטי        שם המשפחה        מס' ת"ז         ת'  הלידה </w:t>
-      </w:r>
-    </w:p>
-    <w:p>
-      <w:pPr>
-        <w:spacing w:after="0" w:line="365" w:lineRule="auto"/>
-        <w:ind w:left="488" w:right="1483" w:firstLine="2"/>
-        <w:jc w:val="left"/>
-      </w:pPr>
-      <w:r>
-        <w:rPr>
-          <w:rFonts w:ascii="David" w:eastAsia="David" w:hAnsi="David" w:cs="David"/>
-          <w:sz w:val="24"/>
-          <w:szCs w:val="24"/>
-          <w:rtl/>
-        </w:rPr>
-        <w:t>המתגורר בכתובת</w:t>
-      </w:r>
-      <w:bookmarkStart w:id="5" w:name="_Hlk212950199"/>
-      <w:r>
-        <w:t>&lt;&lt;</w:t>
-      </w:r>
-      <w:proofErr w:type="spellStart"/>
-      <w:r>
-        <w:t>Child</w:t>
-      </w:r>
-      <w:r>
-        <w:t>Address</w:t>
-      </w:r>
-      <w:bookmarkEnd w:id="5"/>
-      <w:proofErr w:type="spellEnd"/>
-      <w:r>
-        <w:t>&gt;&gt;</w:t>
-      </w:r>
-      <w:r>
-        <w:t xml:space="preserve"> </w:t>
-      </w:r>
-      <w:r>
-        <w:rPr>
-          <w:rFonts w:hint="cs"/>
-          <w:rtl/>
-        </w:rPr>
-        <w:t xml:space="preserve"> </w:t>
-      </w:r>
-      <w:proofErr w:type="spellStart"/>
-      <w:r>
-        <w:rPr>
-          <w:rFonts w:ascii="David" w:eastAsia="David" w:hAnsi="David" w:cs="David"/>
-          <w:sz w:val="24"/>
-          <w:szCs w:val="24"/>
-          <w:rtl/>
-        </w:rPr>
-        <w:t>בתכנית</w:t>
-      </w:r>
-      <w:proofErr w:type="spellEnd"/>
-      <w:r>
-        <w:rPr>
-          <w:rFonts w:ascii="David" w:eastAsia="David" w:hAnsi="David" w:cs="David" w:hint="cs"/>
-          <w:sz w:val="24"/>
-          <w:szCs w:val="24"/>
-          <w:rtl/>
-        </w:rPr>
-        <w:t xml:space="preserve"> </w:t>
-      </w:r>
-      <w:r>
-        <w:rPr>
-          <w:rFonts w:ascii="David" w:eastAsia="David" w:hAnsi="David" w:cs="David"/>
-          <w:sz w:val="24"/>
-          <w:szCs w:val="24"/>
-          <w:rtl/>
-        </w:rPr>
-        <w:t xml:space="preserve"> "טיפול בריאותי מקדם" הניתנת ע"י </w:t>
-      </w:r>
-      <w:bookmarkStart w:id="6" w:name="_Hlk212950206"/>
-      <w:r>
-        <w:rPr>
-          <w:rFonts w:ascii="David" w:eastAsia="David" w:hAnsi="David" w:cs="David" w:hint="cs"/>
-          <w:sz w:val="24"/>
-          <w:szCs w:val="24"/>
-          <w:rtl/>
-        </w:rPr>
-        <w:t xml:space="preserve"> </w:t>
-      </w:r>
-      <w:r>
-        <w:t xml:space="preserve">   </w:t>
-      </w:r>
-      <w:r>
-        <w:t>&lt;&lt;</w:t>
-      </w:r>
-      <w:proofErr w:type="spellStart"/>
-      <w:r>
-        <w:t>ProgramProvider</w:t>
-      </w:r>
-      <w:bookmarkEnd w:id="6"/>
-      <w:proofErr w:type="spellEnd"/>
-      <w:r>
-        <w:rPr>
-          <w:rFonts w:ascii="David" w:eastAsia="David" w:hAnsi="David" w:cs="David"/>
-          <w:sz w:val="24"/>
-          <w:szCs w:val="24"/>
-        </w:rPr>
-        <w:t>&gt;</w:t>
-      </w:r>
-      <w:r>
-        <w:rPr>
-          <w:rFonts w:ascii="David" w:eastAsia="David" w:hAnsi="David" w:cs="David"/>
-          <w:sz w:val="24"/>
-          <w:szCs w:val="24"/>
-        </w:rPr>
-        <w:t>&gt;</w:t>
-      </w:r>
-      <w:r>
-        <w:rPr>
-          <w:rFonts w:ascii="David" w:eastAsia="David" w:hAnsi="David" w:cs="David" w:hint="cs"/>
-          <w:sz w:val="24"/>
-          <w:szCs w:val="24"/>
-          <w:rtl/>
-        </w:rPr>
-        <w:t xml:space="preserve"> </w:t>
-      </w:r>
-      <w:r>
-        <w:rPr>
-          <w:rFonts w:ascii="David" w:eastAsia="David" w:hAnsi="David" w:cs="David"/>
-          <w:sz w:val="24"/>
-          <w:szCs w:val="24"/>
-          <w:rtl/>
-        </w:rPr>
-        <w:t xml:space="preserve">במסגרת  גן תקשורתי/ מרכז טיפולי </w:t>
-      </w:r>
-      <w:r>
-        <w:rPr>
-          <w:rFonts w:ascii="David" w:eastAsia="David" w:hAnsi="David" w:cs="David" w:hint="cs"/>
-          <w:sz w:val="24"/>
-          <w:szCs w:val="24"/>
-          <w:rtl/>
-        </w:rPr>
-        <w:t>(</w:t>
-      </w:r>
       <w:r>
         <w:rPr>
           <w:rFonts w:ascii="David" w:eastAsia="David" w:hAnsi="David" w:cs="David"/>
@@ -664,76 +717,6 @@
           <w:rtl/>
         </w:rPr>
         <w:t>סמן</w:t>
-      </w:r>
-      <w:r>
-        <w:rPr>
-          <w:rFonts w:ascii="David" w:eastAsia="David" w:hAnsi="David" w:cs="David" w:hint="cs"/>
-          <w:sz w:val="24"/>
-          <w:szCs w:val="24"/>
-          <w:rtl/>
-        </w:rPr>
-        <w:t>)</w:t>
-      </w:r>
-      <w:r>
-        <w:rPr>
-          <w:rFonts w:ascii="David" w:eastAsia="David" w:hAnsi="David" w:cs="David"/>
-          <w:sz w:val="24"/>
-          <w:szCs w:val="24"/>
-          <w:rtl/>
-        </w:rPr>
-        <w:t xml:space="preserve">. </w:t>
-      </w:r>
-    </w:p>
-    <w:p>
-      <w:pPr>
-        <w:bidi w:val="0"/>
-        <w:spacing w:after="104"/>
-        <w:ind w:right="545"/>
-      </w:pPr>
-      <w:r>
-        <w:rPr>
-          <w:rFonts w:ascii="David" w:eastAsia="David" w:hAnsi="David" w:cs="David"/>
-          <w:sz w:val="24"/>
-        </w:rPr>
-        <w:t xml:space="preserve"> </w:t>
-      </w:r>
-    </w:p>
-    <w:p>
-      <w:pPr>
-        <w:numPr>
-          <w:ilvl w:val="0"/>
-          <w:numId w:val="1"/>
-        </w:numPr>
-        <w:spacing w:after="104"/>
-        <w:ind w:hanging="251"/>
-        <w:jc w:val="both"/>
-      </w:pPr>
-      <w:r>
-        <w:rPr>
-          <w:rFonts w:ascii="David" w:eastAsia="David" w:hAnsi="David" w:cs="David"/>
-          <w:sz w:val="24"/>
-          <w:szCs w:val="24"/>
-          <w:rtl/>
-        </w:rPr>
-        <w:t>פרטי המסגרת</w:t>
-      </w:r>
-      <w:r>
-        <w:rPr>
-          <w:rFonts w:ascii="David" w:eastAsia="David" w:hAnsi="David" w:cs="David" w:hint="cs"/>
-          <w:sz w:val="24"/>
-          <w:szCs w:val="24"/>
-          <w:rtl/>
-        </w:rPr>
-        <w:t xml:space="preserve"> (</w:t>
-      </w:r>
-      <w:r>
-        <w:rPr>
-          <w:rFonts w:ascii="David" w:eastAsia="David" w:hAnsi="David" w:cs="David"/>
-          <w:sz w:val="24"/>
-          <w:szCs w:val="24"/>
-          <w:rtl/>
-        </w:rPr>
-        <w:t>גן/ מרכז הטיפול</w:t>
       </w:r>
       <w:r>
         <w:rPr>
@@ -759,18 +742,15 @@
         <w:spacing w:after="104"/>
         <w:ind w:left="725"/>
         <w:jc w:val="both"/>
-        <w:rPr>
-          <w:rtl/>
-        </w:rPr>
-      </w:pPr>
-      <w:r>
-        <w:rPr>
-          <w:rFonts w:ascii="David" w:eastAsia="David" w:hAnsi="David" w:cs="David"/>
-          <w:sz w:val="24"/>
-          <w:szCs w:val="24"/>
-          <w:rtl/>
-        </w:rPr>
-        <w:t>שם המסגרת</w:t>
+      </w:pPr>
+      <w:r>
+        <w:rPr>
+          <w:rFonts w:ascii="David" w:eastAsia="David" w:hAnsi="David" w:cs="David"/>
+          <w:sz w:val="24"/>
+          <w:szCs w:val="24"/>
+          <w:rtl/>
+        </w:rPr>
+        <w:t>שם מנהל המסגרת:____________ כתובת המסגרת: _______________מס'</w:t>
       </w:r>
       <w:r>
         <w:rPr>
@@ -783,233 +763,12 @@
       </w:r>
       <w:r>
         <w:rPr>
-          <w:rFonts w:ascii="David" w:eastAsia="David" w:hAnsi="David" w:cs="David" w:hint="cs"/>
-          <w:sz w:val="24"/>
-          <w:szCs w:val="24"/>
-          <w:rtl/>
-        </w:rPr>
-        <w:t>&lt;&lt;</w:t>
-      </w:r>
-      <w:r>
-        <w:t xml:space="preserve"> </w:t>
-      </w:r>
-      <w:bookmarkStart w:id="7" w:name="_Hlk212950213"/>
-      <w:r>
-        <w:t>&lt;&lt;</w:t>
-      </w:r>
-      <w:proofErr w:type="spellStart"/>
-      <w:r>
-        <w:t>FacilityName</w:t>
-      </w:r>
-      <w:bookmarkEnd w:id="7"/>
-      <w:proofErr w:type="spellEnd"/>
-      <w:r>
-        <w:rPr>
-          <w:rFonts w:ascii="David" w:eastAsia="David" w:hAnsi="David" w:cs="David"/>
-          <w:sz w:val="24"/>
-          <w:szCs w:val="24"/>
-          <w:rtl/>
-        </w:rPr>
-        <w:t xml:space="preserve">בעלות: רשות מקומית /בעלות פרטית עמותה </w:t>
-      </w:r>
-      <w:r>
-        <w:rPr>
-          <w:rFonts w:ascii="David" w:eastAsia="David" w:hAnsi="David" w:cs="David" w:hint="cs"/>
-          <w:sz w:val="24"/>
-          <w:szCs w:val="24"/>
-          <w:rtl/>
-        </w:rPr>
-        <w:t>(</w:t>
-      </w:r>
-      <w:r>
-        <w:rPr>
-          <w:rFonts w:ascii="David" w:eastAsia="David" w:hAnsi="David" w:cs="David"/>
-          <w:sz w:val="24"/>
-          <w:szCs w:val="24"/>
-          <w:rtl/>
-        </w:rPr>
-        <w:t>סמן</w:t>
-      </w:r>
-      <w:r>
-        <w:rPr>
-          <w:rFonts w:ascii="David" w:eastAsia="David" w:hAnsi="David" w:cs="David" w:hint="cs"/>
-          <w:sz w:val="24"/>
-          <w:szCs w:val="24"/>
-          <w:rtl/>
-        </w:rPr>
-        <w:t>)</w:t>
-      </w:r>
-      <w:r>
-        <w:rPr>
-          <w:rFonts w:ascii="David" w:eastAsia="David" w:hAnsi="David" w:cs="David"/>
-          <w:sz w:val="24"/>
-          <w:szCs w:val="24"/>
-          <w:rtl/>
-        </w:rPr>
-        <w:t xml:space="preserve"> </w:t>
-      </w:r>
-    </w:p>
-    <w:p>
-      <w:pPr>
-        <w:spacing w:after="104"/>
-        <w:ind w:left="725"/>
-        <w:jc w:val="both"/>
-      </w:pPr>
-      <w:r>
-        <w:rPr>
-          <w:rFonts w:ascii="David" w:eastAsia="David" w:hAnsi="David" w:cs="David"/>
-          <w:sz w:val="24"/>
-          <w:szCs w:val="24"/>
-          <w:rtl/>
-        </w:rPr>
-        <w:t>שם מנהל</w:t>
-      </w:r>
-      <w:r>
-        <w:rPr>
-          <w:rFonts w:ascii="David" w:eastAsia="David" w:hAnsi="David" w:cs="David" w:hint="cs"/>
-          <w:sz w:val="24"/>
-          <w:szCs w:val="24"/>
-          <w:rtl/>
-        </w:rPr>
-        <w:t xml:space="preserve"> </w:t>
-      </w:r>
-      <w:r>
-        <w:rPr>
-          <w:rFonts w:ascii="David" w:eastAsia="David" w:hAnsi="David" w:cs="David"/>
-          <w:sz w:val="24"/>
-          <w:szCs w:val="24"/>
-          <w:rtl/>
-        </w:rPr>
-        <w:t>המסגרת</w:t>
-      </w:r>
-      <w:bookmarkStart w:id="8" w:name="_Hlk212950223"/>
-      <w:r>
-        <w:rPr>
-          <w:rFonts w:ascii="David" w:eastAsia="David" w:hAnsi="David" w:cs="David" w:hint="cs"/>
-          <w:sz w:val="24"/>
-          <w:szCs w:val="24"/>
-          <w:rtl/>
-        </w:rPr>
-        <w:t xml:space="preserve"> </w:t>
-      </w:r>
-      <w:bookmarkEnd w:id="8"/>
-      <w:proofErr w:type="spellStart"/>
-      <w:r>
-        <w:t>FacilityManagerName</w:t>
-      </w:r>
-      <w:proofErr w:type="spellEnd"/>
-      <w:r>
-        <w:t>&gt;&gt;</w:t>
-      </w:r>
-      <w:r>
-        <w:rPr>
-          <w:rFonts w:ascii="David" w:eastAsia="David" w:hAnsi="David" w:cs="David" w:hint="cs"/>
-          <w:sz w:val="24"/>
-          <w:szCs w:val="24"/>
-          <w:rtl/>
-        </w:rPr>
-        <w:t>&gt;&gt;</w:t>
-      </w:r>
-      <w:r>
-        <w:rPr>
-          <w:rFonts w:ascii="David" w:eastAsia="David" w:hAnsi="David" w:cs="David"/>
-          <w:sz w:val="24"/>
-          <w:szCs w:val="24"/>
-          <w:rtl/>
-        </w:rPr>
-        <w:t xml:space="preserve"> כתובת המסגרת: </w:t>
-      </w:r>
-      <w:bookmarkStart w:id="9" w:name="_Hlk212950230"/>
-      <w:r>
-        <w:rPr>
-          <w:rFonts w:ascii="David" w:eastAsia="David" w:hAnsi="David" w:cs="David" w:hint="cs"/>
-          <w:sz w:val="24"/>
-          <w:szCs w:val="24"/>
-          <w:rtl/>
-        </w:rPr>
-        <w:t>&lt;&lt;</w:t>
-      </w:r>
-      <w:proofErr w:type="spellStart"/>
-      <w:r>
-        <w:t>FacilityAddress</w:t>
-      </w:r>
-      <w:bookmarkEnd w:id="9"/>
-      <w:proofErr w:type="spellEnd"/>
-      <w:r>
-        <w:rPr>
-          <w:rFonts w:ascii="David" w:eastAsia="David" w:hAnsi="David" w:cs="David" w:hint="cs"/>
-          <w:sz w:val="24"/>
-          <w:szCs w:val="24"/>
-          <w:rtl/>
-        </w:rPr>
-        <w:t>&gt;&gt;</w:t>
-      </w:r>
-      <w:r>
-        <w:rPr>
-          <w:rFonts w:ascii="David" w:eastAsia="David" w:hAnsi="David" w:cs="David" w:hint="cs"/>
-          <w:sz w:val="24"/>
-          <w:szCs w:val="24"/>
-          <w:rtl/>
-        </w:rPr>
-        <w:t xml:space="preserve"> </w:t>
-      </w:r>
-      <w:r>
-        <w:rPr>
-          <w:rFonts w:ascii="David" w:eastAsia="David" w:hAnsi="David" w:cs="David"/>
-          <w:sz w:val="24"/>
-          <w:szCs w:val="24"/>
-          <w:rtl/>
-        </w:rPr>
-        <w:t>מס'</w:t>
-      </w:r>
-      <w:r>
-        <w:rPr>
-          <w:rFonts w:ascii="David" w:eastAsia="David" w:hAnsi="David" w:cs="David" w:hint="cs"/>
-          <w:sz w:val="24"/>
-          <w:szCs w:val="24"/>
-          <w:rtl/>
-        </w:rPr>
-        <w:t xml:space="preserve"> </w:t>
-      </w:r>
-      <w:r>
-        <w:rPr>
-          <w:rFonts w:ascii="David" w:eastAsia="David" w:hAnsi="David" w:cs="David"/>
-          <w:sz w:val="24"/>
-          <w:szCs w:val="24"/>
-          <w:rtl/>
-        </w:rPr>
-        <w:t>הטלפו</w:t>
-      </w:r>
-      <w:r>
-        <w:rPr>
-          <w:rFonts w:ascii="David" w:eastAsia="David" w:hAnsi="David" w:cs="David" w:hint="cs"/>
-          <w:sz w:val="24"/>
-          <w:szCs w:val="24"/>
-          <w:rtl/>
-        </w:rPr>
-        <w:t>ן</w:t>
-      </w:r>
-      <w:r>
-        <w:t>&lt;&lt;</w:t>
-      </w:r>
-      <w:bookmarkStart w:id="10" w:name="_Hlk212950236"/>
-      <w:proofErr w:type="spellStart"/>
-      <w:r>
-        <w:t>FacilityPhone</w:t>
-      </w:r>
-      <w:bookmarkEnd w:id="10"/>
-      <w:proofErr w:type="spellEnd"/>
-      <w:r>
-        <w:t xml:space="preserve">&gt;&gt; </w:t>
-      </w:r>
-      <w:r>
-        <w:rPr>
-          <w:rFonts w:ascii="David" w:eastAsia="David" w:hAnsi="David" w:cs="David"/>
-          <w:sz w:val="24"/>
-          <w:szCs w:val="24"/>
-          <w:rtl/>
-        </w:rPr>
-        <w:t xml:space="preserve"> </w:t>
+          <w:rFonts w:ascii="David" w:eastAsia="David" w:hAnsi="David" w:cs="David"/>
+          <w:sz w:val="24"/>
+          <w:szCs w:val="24"/>
+          <w:rtl/>
+        </w:rPr>
+        <w:t xml:space="preserve">הטלפון:___________ </w:t>
       </w:r>
     </w:p>
     <w:p>
@@ -1077,36 +836,7 @@
           <w:szCs w:val="24"/>
           <w:rtl/>
         </w:rPr>
-        <w:t xml:space="preserve"> ידוע לי כי קבלת השירות כרוכה בהשתתפות עצמית חודשית, העומדת על</w:t>
-      </w:r>
-      <w:r>
-        <w:t>&lt;&lt;</w:t>
-      </w:r>
-      <w:proofErr w:type="spellStart"/>
-      <w:r>
-        <w:t>MonthlySelfParticipation</w:t>
-      </w:r>
-      <w:proofErr w:type="spellEnd"/>
-      <w:r>
-        <w:t xml:space="preserve">&gt;&gt; </w:t>
-      </w:r>
-      <w:r>
-        <w:rPr>
-          <w:rFonts w:ascii="David" w:eastAsia="David" w:hAnsi="David" w:cs="David" w:hint="cs"/>
-          <w:sz w:val="24"/>
-          <w:szCs w:val="24"/>
-          <w:rtl/>
-        </w:rPr>
-        <w:t>\</w:t>
-      </w:r>
-      <w:r>
-        <w:rPr>
-          <w:rFonts w:ascii="David" w:eastAsia="David" w:hAnsi="David" w:cs="David"/>
-          <w:sz w:val="24"/>
-          <w:szCs w:val="24"/>
-          <w:rtl/>
-        </w:rPr>
-        <w:t xml:space="preserve"> </w:t>
+        <w:t xml:space="preserve"> ידוע לי כי קבלת השירות כרוכה בהשתתפות עצמית חודשית, העומדת על._________________ </w:t>
       </w:r>
       <w:r>
         <w:rPr>
@@ -1193,10 +923,6 @@
         <w:spacing w:after="104"/>
         <w:ind w:left="484" w:hanging="10"/>
         <w:jc w:val="left"/>
-        <w:rPr>
-          <w:rFonts w:hint="cs"/>
-          <w:rtl/>
-        </w:rPr>
       </w:pPr>
       <w:r>
         <w:rPr>
@@ -1228,20 +954,19 @@
           <w:szCs w:val="24"/>
           <w:rtl/>
         </w:rPr>
-        <w:lastRenderedPageBreak/>
         <mc:AlternateContent>
           <mc:Choice Requires="wps">
             <w:drawing>
-              <wp:anchor distT="45720" distB="45720" distL="114300" distR="114300" simplePos="0" relativeHeight="251660288" behindDoc="0" locked="0" layoutInCell="1" allowOverlap="1" wp14:anchorId="6164BC27" wp14:editId="76D2A4E1">
+              <wp:anchor distT="45720" distB="45720" distL="114300" distR="114300" simplePos="0" relativeHeight="251660288" behindDoc="0" locked="0" layoutInCell="1" allowOverlap="1" wp14:anchorId="6164BC27" wp14:editId="03DAD8AD">
                 <wp:simplePos x="0" y="0"/>
                 <wp:positionH relativeFrom="column">
-                  <wp:posOffset>678180</wp:posOffset>
+                  <wp:posOffset>1143000</wp:posOffset>
                 </wp:positionH>
                 <wp:positionV relativeFrom="paragraph">
-                  <wp:posOffset>210185</wp:posOffset>
+                  <wp:posOffset>207645</wp:posOffset>
                 </wp:positionV>
-                <wp:extent cx="3131820" cy="1404620"/>
-                <wp:effectExtent l="0" t="0" r="0" b="9525"/>
+                <wp:extent cx="2360930" cy="1404620"/>
+                <wp:effectExtent l="0" t="0" r="0" b="0"/>
                 <wp:wrapSquare wrapText="bothSides"/>
                 <wp:docPr id="217" name="תיבת טקסט 2"/>
                 <wp:cNvGraphicFramePr>
@@ -1256,7 +981,7 @@
                       <wps:spPr bwMode="auto">
                         <a:xfrm flipH="1">
                           <a:off x="0" y="0"/>
-                          <a:ext cx="3131820" cy="1404620"/>
+                          <a:ext cx="2360930" cy="1404620"/>
                         </a:xfrm>
                         <a:prstGeom prst="rect">
                           <a:avLst/>
@@ -1295,16 +1020,12 @@
                               <w:t>שם האם:</w:t>
                             </w:r>
                             <w:r>
-                              <w:t>&lt;&lt;</w:t>
-                            </w:r>
-                            <w:r>
+                              <w:rPr>
+                                <w:rFonts w:ascii="David" w:eastAsia="David" w:hAnsi="David" w:cs="David" w:hint="cs"/>
+                                <w:sz w:val="24"/>
+                                <w:szCs w:val="24"/>
+                              </w:rPr>
                               <w:t xml:space="preserve"> </w:t>
-                            </w:r>
-                            <w:r>
-                              <w:t>Parent2Name</w:t>
-                            </w:r>
-                            <w:r>
-                              <w:t>&gt;&gt;</w:t>
                             </w:r>
                             <w:r>
                               <w:rPr>
@@ -1313,50 +1034,7 @@
                                 <w:szCs w:val="24"/>
                                 <w:rtl/>
                               </w:rPr>
-                              <w:t xml:space="preserve"> </w:t>
-                            </w:r>
-                          </w:p>
-                          <w:p>
-                            <w:pPr>
-                              <w:spacing w:after="104"/>
-                              <w:ind w:left="159" w:right="-57" w:hanging="10"/>
-                              <w:jc w:val="both"/>
-                              <w:rPr>
-                                <w:rFonts w:ascii="David" w:eastAsia="David" w:hAnsi="David" w:cs="David" w:hint="cs"/>
-                                <w:sz w:val="24"/>
-                                <w:szCs w:val="24"/>
-                                <w:rtl/>
-                              </w:rPr>
-                            </w:pPr>
-                            <w:r>
-                              <w:rPr>
-                                <w:rFonts w:ascii="David" w:eastAsia="David" w:hAnsi="David" w:cs="David" w:hint="cs"/>
-                                <w:sz w:val="24"/>
-                                <w:szCs w:val="24"/>
-                                <w:rtl/>
-                              </w:rPr>
-                              <w:t xml:space="preserve">מספר הטלפון: </w:t>
-                            </w:r>
-                            <w:r>
-                              <w:rPr>
-                                <w:rFonts w:ascii="David" w:eastAsia="David" w:hAnsi="David" w:cs="David" w:hint="cs"/>
-                                <w:sz w:val="24"/>
-                                <w:szCs w:val="24"/>
-                                <w:rtl/>
-                              </w:rPr>
-                              <w:t xml:space="preserve">  </w:t>
-                            </w:r>
-                            <w:r>
-                              <w:t>&lt;&lt;Parent2Phone&gt;&gt;</w:t>
-                            </w:r>
-                            <w:r>
-                              <w:rPr>
-                                <w:rFonts w:ascii="David" w:eastAsia="David" w:hAnsi="David" w:cs="David" w:hint="cs"/>
-                                <w:sz w:val="24"/>
-                                <w:szCs w:val="24"/>
-                                <w:rtl/>
-                              </w:rPr>
-                              <w:t xml:space="preserve"> </w:t>
+                              <w:t>__________</w:t>
                             </w:r>
                           </w:p>
                           <w:p>
@@ -1372,18 +1050,27 @@
                               </w:rPr>
                             </w:pPr>
                             <w:r>
-                              <w:t>&lt;&lt;</w:t>
+                              <w:rPr>
+                                <w:rFonts w:ascii="David" w:eastAsia="David" w:hAnsi="David" w:cs="David" w:hint="cs"/>
+                                <w:sz w:val="24"/>
+                                <w:szCs w:val="24"/>
+                                <w:rtl/>
+                              </w:rPr>
+                              <w:t>מספר הטלפון: ___________</w:t>
                             </w:r>
-                            <w:r>
-                              <w:t>Parent2Signature</w:t>
-                            </w:r>
-                            <w:r>
-                              <w:t>&gt;</w:t>
-                            </w:r>
-                            <w:proofErr w:type="gramStart"/>
-                            <w:r>
-                              <w:t>&gt;</w:t>
-                            </w:r>
+                          </w:p>
+                          <w:p>
+                            <w:pPr>
+                              <w:spacing w:after="104"/>
+                              <w:ind w:left="159" w:right="-57" w:hanging="10"/>
+                              <w:jc w:val="both"/>
+                              <w:rPr>
+                                <w:rFonts w:ascii="David" w:eastAsia="David" w:hAnsi="David" w:cs="David"/>
+                                <w:sz w:val="24"/>
+                                <w:szCs w:val="24"/>
+                                <w:rtl/>
+                              </w:rPr>
+                            </w:pPr>
                             <w:r>
                               <w:rPr>
                                 <w:rFonts w:ascii="David" w:eastAsia="David" w:hAnsi="David" w:cs="David" w:hint="cs"/>
@@ -1391,55 +1078,7 @@
                                 <w:szCs w:val="24"/>
                                 <w:rtl/>
                               </w:rPr>
-                              <w:t xml:space="preserve"> </w:t>
-                            </w:r>
-                            <w:r>
-                              <w:rPr>
-                                <w:rFonts w:ascii="David" w:eastAsia="David" w:hAnsi="David" w:cs="David" w:hint="cs"/>
-                                <w:sz w:val="24"/>
-                                <w:szCs w:val="24"/>
-                                <w:rtl/>
-                              </w:rPr>
-                              <w:t xml:space="preserve"> </w:t>
-                            </w:r>
-                            <w:r>
-                              <w:rPr>
-                                <w:rFonts w:ascii="David" w:eastAsia="David" w:hAnsi="David" w:cs="David" w:hint="cs"/>
-                                <w:sz w:val="24"/>
-                                <w:szCs w:val="24"/>
-                                <w:rtl/>
-                              </w:rPr>
-                              <w:t>&lt;</w:t>
-                            </w:r>
-                            <w:proofErr w:type="gramEnd"/>
-                            <w:r>
-                              <w:rPr>
-                                <w:rFonts w:ascii="David" w:eastAsia="David" w:hAnsi="David" w:cs="David" w:hint="cs"/>
-                                <w:sz w:val="24"/>
-                                <w:szCs w:val="24"/>
-                                <w:rtl/>
-                              </w:rPr>
-                              <w:t>&lt;</w:t>
-                            </w:r>
-                            <w:r>
-                              <w:t xml:space="preserve"> </w:t>
-                            </w:r>
-                            <w:r>
-                              <w:t>&lt;&lt;</w:t>
-                            </w:r>
-                            <w:proofErr w:type="spellStart"/>
-                            <w:r>
-                              <w:t>FormDate</w:t>
-                            </w:r>
-                            <w:proofErr w:type="spellEnd"/>
-                            <w:r>
-                              <w:rPr>
-                                <w:rFonts w:ascii="David" w:eastAsia="David" w:hAnsi="David" w:cs="David" w:hint="cs"/>
-                                <w:sz w:val="24"/>
-                                <w:szCs w:val="24"/>
-                                <w:rtl/>
-                              </w:rPr>
-                              <w:t xml:space="preserve"> </w:t>
+                              <w:t>____________  _____________</w:t>
                             </w:r>
                           </w:p>
                           <w:p>
@@ -1508,7 +1147,7 @@
                   </a:graphicData>
                 </a:graphic>
                 <wp14:sizeRelH relativeFrom="margin">
-                  <wp14:pctWidth>0</wp14:pctWidth>
+                  <wp14:pctWidth>40000</wp14:pctWidth>
                 </wp14:sizeRelH>
                 <wp14:sizeRelV relativeFrom="margin">
                   <wp14:pctHeight>20000</wp14:pctHeight>
@@ -1522,7 +1161,7 @@
                 <v:stroke joinstyle="miter"/>
                 <v:path gradientshapeok="t" o:connecttype="rect"/>
               </v:shapetype>
-              <v:shape id="תיבת טקסט 2" o:spid="_x0000_s1026" type="#_x0000_t202" style="position:absolute;left:0;text-align:left;margin-left:53.4pt;margin-top:16.55pt;width:246.6pt;height:110.6pt;flip:x;z-index:251660288;visibility:visible;mso-wrap-style:square;mso-width-percent:0;mso-height-percent:200;mso-wrap-distance-left:9pt;mso-wrap-distance-top:3.6pt;mso-wrap-distance-right:9pt;mso-wrap-distance-bottom:3.6pt;mso-position-horizontal:absolute;mso-position-horizontal-relative:text;mso-position-vertical:absolute;mso-position-vertical-relative:text;mso-width-percent:0;mso-height-percent:200;mso-width-relative:margin;mso-height-relative:margin;v-text-anchor:top" o:gfxdata="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" stroked="f">
+              <v:shape id="תיבת טקסט 2" o:spid="_x0000_s1026" type="#_x0000_t202" style="position:absolute;left:0;text-align:left;margin-left:90pt;margin-top:16.35pt;width:185.9pt;height:110.6pt;flip:x;z-index:251660288;visibility:visible;mso-wrap-style:square;mso-width-percent:400;mso-height-percent:200;mso-wrap-distance-left:9pt;mso-wrap-distance-top:3.6pt;mso-wrap-distance-right:9pt;mso-wrap-distance-bottom:3.6pt;mso-position-horizontal:absolute;mso-position-horizontal-relative:text;mso-position-vertical:absolute;mso-position-vertical-relative:text;mso-width-percent:400;mso-height-percent:200;mso-width-relative:margin;mso-height-relative:margin;v-text-anchor:top" o:gfxdata="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" stroked="f">
                 <v:textbox style="mso-fit-shape-to-text:t">
                   <w:txbxContent>
                     <w:p>
@@ -1547,16 +1186,12 @@
                         <w:t>שם האם:</w:t>
                       </w:r>
                       <w:r>
-                        <w:t>&lt;&lt;</w:t>
-                      </w:r>
-                      <w:r>
+                        <w:rPr>
+                          <w:rFonts w:ascii="David" w:eastAsia="David" w:hAnsi="David" w:cs="David" w:hint="cs"/>
+                          <w:sz w:val="24"/>
+                          <w:szCs w:val="24"/>
+                        </w:rPr>
                         <w:t xml:space="preserve"> </w:t>
-                      </w:r>
-                      <w:r>
-                        <w:t>Parent2Name</w:t>
-                      </w:r>
-                      <w:r>
-                        <w:t>&gt;&gt;</w:t>
                       </w:r>
                       <w:r>
                         <w:rPr>
@@ -1565,50 +1200,7 @@
                           <w:szCs w:val="24"/>
                           <w:rtl/>
                         </w:rPr>
-                        <w:t xml:space="preserve"> </w:t>
-                      </w:r>
-                    </w:p>
-                    <w:p>
-                      <w:pPr>
-                        <w:spacing w:after="104"/>
-                        <w:ind w:left="159" w:right="-57" w:hanging="10"/>
-                        <w:jc w:val="both"/>
-                        <w:rPr>
-                          <w:rFonts w:ascii="David" w:eastAsia="David" w:hAnsi="David" w:cs="David" w:hint="cs"/>
-                          <w:sz w:val="24"/>
-                          <w:szCs w:val="24"/>
-                          <w:rtl/>
-                        </w:rPr>
-                      </w:pPr>
-                      <w:r>
-                        <w:rPr>
-                          <w:rFonts w:ascii="David" w:eastAsia="David" w:hAnsi="David" w:cs="David" w:hint="cs"/>
-                          <w:sz w:val="24"/>
-                          <w:szCs w:val="24"/>
-                          <w:rtl/>
-                        </w:rPr>
-                        <w:t xml:space="preserve">מספר הטלפון: </w:t>
-                      </w:r>
-                      <w:r>
-                        <w:rPr>
-                          <w:rFonts w:ascii="David" w:eastAsia="David" w:hAnsi="David" w:cs="David" w:hint="cs"/>
-                          <w:sz w:val="24"/>
-                          <w:szCs w:val="24"/>
-                          <w:rtl/>
-                        </w:rPr>
-                        <w:t xml:space="preserve">  </w:t>
-                      </w:r>
-                      <w:r>
-                        <w:t>&lt;&lt;Parent2Phone&gt;&gt;</w:t>
-                      </w:r>
-                      <w:r>
-                        <w:rPr>
-                          <w:rFonts w:ascii="David" w:eastAsia="David" w:hAnsi="David" w:cs="David" w:hint="cs"/>
-                          <w:sz w:val="24"/>
-                          <w:szCs w:val="24"/>
-                          <w:rtl/>
-                        </w:rPr>
-                        <w:t xml:space="preserve"> </w:t>
+                        <w:t>__________</w:t>
                       </w:r>
                     </w:p>
                     <w:p>
@@ -1624,18 +1216,27 @@
                         </w:rPr>
                       </w:pPr>
                       <w:r>
-                        <w:t>&lt;&lt;</w:t>
+                        <w:rPr>
+                          <w:rFonts w:ascii="David" w:eastAsia="David" w:hAnsi="David" w:cs="David" w:hint="cs"/>
+                          <w:sz w:val="24"/>
+                          <w:szCs w:val="24"/>
+                          <w:rtl/>
+                        </w:rPr>
+                        <w:t>מספר הטלפון: ___________</w:t>
                       </w:r>
-                      <w:r>
-                        <w:t>Parent2Signature</w:t>
-                      </w:r>
-                      <w:r>
-                        <w:t>&gt;</w:t>
-                      </w:r>
-                      <w:proofErr w:type="gramStart"/>
-                      <w:r>
-                        <w:t>&gt;</w:t>
-                      </w:r>
+                    </w:p>
+                    <w:p>
+                      <w:pPr>
+                        <w:spacing w:after="104"/>
+                        <w:ind w:left="159" w:right="-57" w:hanging="10"/>
+                        <w:jc w:val="both"/>
+                        <w:rPr>
+                          <w:rFonts w:ascii="David" w:eastAsia="David" w:hAnsi="David" w:cs="David"/>
+                          <w:sz w:val="24"/>
+                          <w:szCs w:val="24"/>
+                          <w:rtl/>
+                        </w:rPr>
+                      </w:pPr>
                       <w:r>
                         <w:rPr>
                           <w:rFonts w:ascii="David" w:eastAsia="David" w:hAnsi="David" w:cs="David" w:hint="cs"/>
@@ -1643,55 +1244,7 @@
                           <w:szCs w:val="24"/>
                           <w:rtl/>
                         </w:rPr>
-                        <w:t xml:space="preserve"> </w:t>
-                      </w:r>
-                      <w:r>
-                        <w:rPr>
-                          <w:rFonts w:ascii="David" w:eastAsia="David" w:hAnsi="David" w:cs="David" w:hint="cs"/>
-                          <w:sz w:val="24"/>
-                          <w:szCs w:val="24"/>
-                          <w:rtl/>
-                        </w:rPr>
-                        <w:t xml:space="preserve"> </w:t>
-                      </w:r>
-                      <w:r>
-                        <w:rPr>
-                          <w:rFonts w:ascii="David" w:eastAsia="David" w:hAnsi="David" w:cs="David" w:hint="cs"/>
-                          <w:sz w:val="24"/>
-                          <w:szCs w:val="24"/>
-                          <w:rtl/>
-                        </w:rPr>
-                        <w:t>&lt;</w:t>
-                      </w:r>
-                      <w:proofErr w:type="gramEnd"/>
-                      <w:r>
-                        <w:rPr>
-                          <w:rFonts w:ascii="David" w:eastAsia="David" w:hAnsi="David" w:cs="David" w:hint="cs"/>
-                          <w:sz w:val="24"/>
-                          <w:szCs w:val="24"/>
-                          <w:rtl/>
-                        </w:rPr>
-                        <w:t>&lt;</w:t>
-                      </w:r>
-                      <w:r>
-                        <w:t xml:space="preserve"> </w:t>
-                      </w:r>
-                      <w:r>
-                        <w:t>&lt;&lt;</w:t>
-                      </w:r>
-                      <w:proofErr w:type="spellStart"/>
-                      <w:r>
-                        <w:t>FormDate</w:t>
-                      </w:r>
-                      <w:proofErr w:type="spellEnd"/>
-                      <w:r>
-                        <w:rPr>
-                          <w:rFonts w:ascii="David" w:eastAsia="David" w:hAnsi="David" w:cs="David" w:hint="cs"/>
-                          <w:sz w:val="24"/>
-                          <w:szCs w:val="24"/>
-                          <w:rtl/>
-                        </w:rPr>
-                        <w:t xml:space="preserve"> </w:t>
+                        <w:t>____________  _____________</w:t>
                       </w:r>
                     </w:p>
                     <w:p>
@@ -1785,7 +1338,29 @@
         <w:ind w:left="159" w:right="2494" w:hanging="10"/>
         <w:jc w:val="both"/>
         <w:rPr>
+          <w:rFonts w:ascii="David" w:eastAsia="David" w:hAnsi="David" w:cs="David"/>
+          <w:sz w:val="24"/>
+          <w:szCs w:val="24"/>
+          <w:rtl/>
+        </w:rPr>
+      </w:pPr>
+      <w:r>
+        <w:rPr>
           <w:rFonts w:ascii="David" w:eastAsia="David" w:hAnsi="David" w:cs="David" w:hint="cs"/>
+          <w:sz w:val="24"/>
+          <w:szCs w:val="24"/>
+          <w:rtl/>
+        </w:rPr>
+        <w:t>שם האב: ___________</w:t>
+      </w:r>
+    </w:p>
+    <w:p>
+      <w:pPr>
+        <w:spacing w:after="104"/>
+        <w:ind w:right="6285"/>
+        <w:jc w:val="both"/>
+        <w:rPr>
+          <w:rFonts w:ascii="David" w:eastAsia="David" w:hAnsi="David" w:cs="David"/>
           <w:sz w:val="24"/>
           <w:szCs w:val="24"/>
           <w:rtl/>
@@ -1798,36 +1373,9 @@
           <w:bidi/>
         </w:sectPr>
       </w:pPr>
-      <w:r>
-        <w:rPr>
-          <w:rFonts w:ascii="David" w:eastAsia="David" w:hAnsi="David" w:cs="David" w:hint="cs"/>
-          <w:sz w:val="24"/>
-          <w:szCs w:val="24"/>
-          <w:rtl/>
-        </w:rPr>
-        <w:t xml:space="preserve">שם האב: </w:t>
-      </w:r>
-      <w:r>
-        <w:t>Parent1Name</w:t>
-      </w:r>
-      <w:r>
-        <w:t>&gt;&gt;</w:t>
-      </w:r>
-      <w:r>
-        <w:rPr>
-          <w:rFonts w:ascii="David" w:eastAsia="David" w:hAnsi="David" w:cs="David" w:hint="cs"/>
-          <w:sz w:val="24"/>
-          <w:szCs w:val="24"/>
-          <w:rtl/>
-        </w:rPr>
-        <w:t>&gt;&gt;</w:t>
-      </w:r>
-    </w:p>
-    <w:p>
-      <w:pPr>
-        <w:tabs>
-          <w:tab w:val="left" w:pos="1664"/>
-        </w:tabs>
+    </w:p>
+    <w:p>
+      <w:pPr>
         <w:spacing w:after="104"/>
         <w:ind w:left="159" w:right="-57" w:hanging="10"/>
         <w:jc w:val="both"/>
@@ -1845,84 +1393,37 @@
           <w:szCs w:val="24"/>
           <w:rtl/>
         </w:rPr>
-        <w:t xml:space="preserve">מספר הטלפון: </w:t>
-      </w:r>
-      <w:bookmarkStart w:id="11" w:name="_Hlk212950292"/>
-      <w:r>
-        <w:t>&lt;&lt;</w:t>
-      </w:r>
-      <w:r>
-        <w:t>Parent1Phone</w:t>
-      </w:r>
-      <w:bookmarkEnd w:id="11"/>
-      <w:r>
-        <w:t>&gt;&gt;</w:t>
-      </w:r>
-      <w:r>
-        <w:rPr>
-          <w:rFonts w:ascii="David" w:eastAsia="David" w:hAnsi="David" w:cs="David"/>
-          <w:sz w:val="24"/>
-          <w:szCs w:val="24"/>
-          <w:rtl/>
-        </w:rPr>
-        <w:tab/>
-      </w:r>
-      <w:r>
-        <w:rPr>
-          <w:rFonts w:ascii="David" w:eastAsia="David" w:hAnsi="David" w:cs="David"/>
-          <w:sz w:val="24"/>
-          <w:szCs w:val="24"/>
-          <w:rtl/>
-        </w:rPr>
-        <w:tab/>
-      </w:r>
-    </w:p>
-    <w:p>
-      <w:pPr>
-        <w:tabs>
-          <w:tab w:val="center" w:pos="2262"/>
-        </w:tabs>
+        <w:t>מספר הטלפון: ________________</w:t>
+      </w:r>
+    </w:p>
+    <w:p>
+      <w:pPr>
         <w:spacing w:after="104"/>
         <w:ind w:left="159" w:right="-57" w:hanging="10"/>
         <w:jc w:val="both"/>
         <w:rPr>
+          <w:rFonts w:ascii="David" w:eastAsia="David" w:hAnsi="David" w:cs="David"/>
+          <w:sz w:val="24"/>
+          <w:szCs w:val="24"/>
+          <w:rtl/>
+        </w:rPr>
+      </w:pPr>
+      <w:r>
+        <w:rPr>
+          <w:rFonts w:ascii="David" w:eastAsia="David" w:hAnsi="David" w:cs="David"/>
+          <w:sz w:val="24"/>
+          <w:szCs w:val="24"/>
+        </w:rPr>
+        <w:t>{{Parent1Signature_PH}}</w:t>
+      </w:r>
+      <w:r>
+        <w:rPr>
           <w:rFonts w:ascii="David" w:eastAsia="David" w:hAnsi="David" w:cs="David" w:hint="cs"/>
           <w:sz w:val="24"/>
           <w:szCs w:val="24"/>
           <w:rtl/>
         </w:rPr>
-      </w:pPr>
-      <w:bookmarkStart w:id="12" w:name="_Hlk212950304"/>
-      <w:r>
-        <w:t>Parent1Signature</w:t>
-      </w:r>
-      <w:bookmarkStart w:id="13" w:name="_Hlk212950309"/>
-      <w:bookmarkEnd w:id="12"/>
-      <w:r>
-        <w:t>&gt;</w:t>
-      </w:r>
-      <w:proofErr w:type="gramStart"/>
-      <w:r>
-        <w:t>&gt;</w:t>
-      </w:r>
-      <w:r>
-        <w:t xml:space="preserve">  </w:t>
-      </w:r>
-      <w:r>
-        <w:t>&lt;</w:t>
-      </w:r>
-      <w:proofErr w:type="gramEnd"/>
-      <w:r>
-        <w:t>&lt;</w:t>
-      </w:r>
-      <w:proofErr w:type="spellStart"/>
-      <w:r>
-        <w:t>FormDate</w:t>
-      </w:r>
-      <w:bookmarkEnd w:id="13"/>
-      <w:proofErr w:type="spellEnd"/>
-      <w:r>
-        <w:t>&gt;&gt;</w:t>
+        <w:t xml:space="preserve"> </w:t>
       </w:r>
       <w:r>
         <w:rPr>
@@ -1931,8 +1432,28 @@
           <w:szCs w:val="24"/>
           <w:rtl/>
         </w:rPr>
-        <w:t>&gt;&gt;</w:t>
-      </w:r>
+        <w:t>___________</w:t>
+      </w:r>
+    </w:p>
+    <w:p>
+      <w:pPr>
+        <w:spacing w:after="104"/>
+        <w:ind w:right="2268"/>
+        <w:jc w:val="both"/>
+        <w:rPr>
+          <w:rFonts w:ascii="David" w:eastAsia="David" w:hAnsi="David" w:cs="David"/>
+          <w:sz w:val="24"/>
+          <w:szCs w:val="24"/>
+          <w:rtl/>
+        </w:rPr>
+        <w:sectPr>
+          <w:type w:val="continuous"/>
+          <w:pgSz w:w="11906" w:h="16838"/>
+          <w:pgMar w:top="1440" w:right="1131" w:bottom="1440" w:left="276" w:header="720" w:footer="720" w:gutter="0"/>
+          <w:cols w:space="720"/>
+          <w:bidi/>
+        </w:sectPr>
+      </w:pPr>
     </w:p>
     <w:p>
       <w:pPr>
@@ -2248,7 +1769,7 @@
       </w:rPr>
     </w:lvl>
   </w:abstractNum>
-  <w:num w:numId="1" w16cid:durableId="102040727">
+  <w:num w:numId="1" w16cid:durableId="2072074795">
     <w:abstractNumId w:val="0"/>
   </w:num>
 </w:numbering>
@@ -2687,19 +2208,6 @@
     <w:semiHidden/>
     <w:unhideWhenUsed/>
   </w:style>
-  <w:style w:type="character" w:styleId="HTMLCode">
-    <w:name w:val="HTML Code"/>
-    <w:basedOn w:val="a0"/>
-    <w:uiPriority w:val="99"/>
-    <w:semiHidden/>
-    <w:unhideWhenUsed/>
-    <w:rsid w:val="00184A18"/>
-    <w:rPr>
-      <w:rFonts w:ascii="Courier New" w:eastAsia="Times New Roman" w:hAnsi="Courier New" w:cs="Courier New"/>
-      <w:sz w:val="20"/>
-      <w:szCs w:val="20"/>
-    </w:rPr>
-  </w:style>
 </w:styles>
 </file>
 

--- a/backend/WebApplication1/Templates/health_declaration_template.docx
+++ b/backend/WebApplication1/Templates/health_declaration_template.docx
@@ -169,38 +169,34 @@
         <w:ind w:left="484" w:hanging="10"/>
         <w:jc w:val="left"/>
         <w:rPr>
+          <w:rtl/>
+        </w:rPr>
+      </w:pPr>
+      <w:r>
+        <w:rPr>
+          <w:rFonts w:ascii="David" w:eastAsia="David" w:hAnsi="David" w:cs="David"/>
+          <w:sz w:val="24"/>
+          <w:szCs w:val="24"/>
+          <w:rtl/>
+        </w:rPr>
+        <w:t>תאריך</w:t>
+      </w:r>
+      <w:r>
+        <w:rPr>
+          <w:rFonts w:ascii="David" w:eastAsia="David" w:hAnsi="David" w:cs="David"/>
+          <w:sz w:val="24"/>
+        </w:rPr>
+        <w:t xml:space="preserve"> </w:t>
+      </w:r>
+      <w:r>
+        <w:rPr>
           <w:rFonts w:hint="cs"/>
           <w:rtl/>
         </w:rPr>
-      </w:pPr>
-      <w:r>
-        <w:rPr>
-          <w:rFonts w:ascii="David" w:eastAsia="David" w:hAnsi="David" w:cs="David"/>
-          <w:sz w:val="24"/>
-          <w:szCs w:val="24"/>
-          <w:rtl/>
-        </w:rPr>
-        <w:t>תאריך</w:t>
-      </w:r>
-      <w:r>
-        <w:rPr>
-          <w:rFonts w:ascii="David" w:eastAsia="David" w:hAnsi="David" w:cs="David"/>
-          <w:sz w:val="24"/>
-        </w:rPr>
-        <w:t xml:space="preserve"> </w:t>
-      </w:r>
-      <w:r>
-        <w:rPr>
-          <w:rFonts w:hint="cs"/>
-          <w:rtl/>
-        </w:rPr>
         <w:t>:</w:t>
       </w:r>
       <w:r>
-        <w:t xml:space="preserve"> </w:t>
-      </w:r>
-      <w:r>
-        <w:t>{{</w:t>
+        <w:t xml:space="preserve"> {{</w:t>
       </w:r>
       <w:proofErr w:type="spellStart"/>
       <w:r>
@@ -329,26 +325,165 @@
         <w:ind w:left="490" w:right="1483"/>
         <w:jc w:val="left"/>
         <w:rPr>
+          <w:rFonts w:ascii="David" w:eastAsia="David" w:hAnsi="David" w:cs="David"/>
+          <w:sz w:val="24"/>
+          <w:szCs w:val="24"/>
+          <w:u w:val="single"/>
+          <w:rtl/>
+        </w:rPr>
+      </w:pPr>
+      <w:r>
+        <w:rPr>
+          <w:rFonts w:ascii="David" w:eastAsia="David" w:hAnsi="David" w:cs="David"/>
+          <w:sz w:val="24"/>
+          <w:szCs w:val="24"/>
+          <w:rtl/>
+        </w:rPr>
+        <w:t xml:space="preserve">אני פונה בבקשה לשלב את בני/ בתי  </w:t>
+      </w:r>
+      <w:r>
+        <w:rPr>
+          <w:rFonts w:ascii="David" w:eastAsia="David" w:hAnsi="David" w:cs="David"/>
+          <w:sz w:val="24"/>
+          <w:szCs w:val="24"/>
+        </w:rPr>
+        <w:t xml:space="preserve"> </w:t>
+      </w:r>
+      <w:r>
+        <w:rPr>
+          <w:rFonts w:ascii="David" w:eastAsia="David" w:hAnsi="David" w:cs="David"/>
+          <w:sz w:val="24"/>
+          <w:szCs w:val="24"/>
+          <w:u w:val="single"/>
+        </w:rPr>
+        <w:t>{{</w:t>
+      </w:r>
+      <w:proofErr w:type="spellStart"/>
+      <w:r>
+        <w:rPr>
+          <w:rFonts w:ascii="David" w:eastAsia="David" w:hAnsi="David" w:cs="David"/>
+          <w:sz w:val="24"/>
+          <w:szCs w:val="24"/>
+          <w:u w:val="single"/>
+        </w:rPr>
+        <w:t>ChildFirstName</w:t>
+      </w:r>
+      <w:proofErr w:type="spellEnd"/>
+      <w:r>
+        <w:rPr>
+          <w:rFonts w:ascii="David" w:eastAsia="David" w:hAnsi="David" w:cs="David"/>
+          <w:sz w:val="24"/>
+          <w:szCs w:val="24"/>
+          <w:u w:val="single"/>
+        </w:rPr>
+        <w:t>}}</w:t>
+      </w:r>
+      <w:r>
+        <w:rPr>
+          <w:rFonts w:ascii="David" w:eastAsia="David" w:hAnsi="David" w:cs="David"/>
+          <w:sz w:val="24"/>
+          <w:szCs w:val="24"/>
+          <w:u w:val="single"/>
+        </w:rPr>
+        <w:t xml:space="preserve">            </w:t>
+      </w:r>
+      <w:r>
+        <w:rPr>
+          <w:u w:val="single"/>
+        </w:rPr>
+        <w:t xml:space="preserve"> </w:t>
+      </w:r>
+      <w:r>
+        <w:rPr>
+          <w:rFonts w:ascii="David" w:eastAsia="David" w:hAnsi="David" w:cs="David"/>
+          <w:sz w:val="24"/>
+          <w:szCs w:val="24"/>
+          <w:u w:val="single"/>
+        </w:rPr>
+        <w:t>{{</w:t>
+      </w:r>
+      <w:proofErr w:type="spellStart"/>
+      <w:r>
+        <w:rPr>
+          <w:rFonts w:ascii="David" w:eastAsia="David" w:hAnsi="David" w:cs="David"/>
+          <w:sz w:val="24"/>
+          <w:szCs w:val="24"/>
+          <w:u w:val="single"/>
+        </w:rPr>
+        <w:t>ChildLastName</w:t>
+      </w:r>
+      <w:proofErr w:type="spellEnd"/>
+      <w:r>
+        <w:rPr>
+          <w:rFonts w:ascii="David" w:eastAsia="David" w:hAnsi="David" w:cs="David"/>
+          <w:sz w:val="24"/>
+          <w:szCs w:val="24"/>
+          <w:u w:val="single"/>
+        </w:rPr>
+        <w:t>}}</w:t>
+      </w:r>
+      <w:r>
+        <w:rPr>
+          <w:u w:val="single"/>
+        </w:rPr>
+        <w:t xml:space="preserve"> </w:t>
+      </w:r>
+      <w:r>
+        <w:rPr>
+          <w:rFonts w:ascii="David" w:eastAsia="David" w:hAnsi="David" w:cs="David"/>
+          <w:sz w:val="24"/>
+          <w:szCs w:val="24"/>
+          <w:u w:val="single"/>
+        </w:rPr>
+        <w:t>{{</w:t>
+      </w:r>
+      <w:proofErr w:type="spellStart"/>
+      <w:r>
+        <w:rPr>
+          <w:rFonts w:ascii="David" w:eastAsia="David" w:hAnsi="David" w:cs="David"/>
+          <w:sz w:val="24"/>
+          <w:szCs w:val="24"/>
+          <w:u w:val="single"/>
+        </w:rPr>
+        <w:t>ChildID</w:t>
+      </w:r>
+      <w:proofErr w:type="spellEnd"/>
+      <w:r>
+        <w:rPr>
+          <w:rFonts w:ascii="David" w:eastAsia="David" w:hAnsi="David" w:cs="David"/>
+          <w:sz w:val="24"/>
+          <w:szCs w:val="24"/>
+          <w:u w:val="single"/>
+        </w:rPr>
+        <w:t>}}</w:t>
+      </w:r>
+      <w:r>
+        <w:rPr>
+          <w:rFonts w:ascii="David" w:eastAsia="David" w:hAnsi="David" w:cs="David"/>
+          <w:sz w:val="24"/>
+          <w:szCs w:val="24"/>
+          <w:u w:val="single"/>
+          <w:rtl/>
+        </w:rPr>
+        <w:t xml:space="preserve">  </w:t>
+      </w:r>
+      <w:r>
+        <w:rPr>
           <w:rFonts w:ascii="David" w:eastAsia="David" w:hAnsi="David" w:cs="David" w:hint="cs"/>
           <w:sz w:val="24"/>
           <w:szCs w:val="24"/>
-          <w:rtl/>
-        </w:rPr>
-      </w:pPr>
-      <w:r>
-        <w:rPr>
-          <w:rFonts w:ascii="David" w:eastAsia="David" w:hAnsi="David" w:cs="David"/>
-          <w:sz w:val="24"/>
-          <w:szCs w:val="24"/>
-          <w:rtl/>
-        </w:rPr>
-        <w:t xml:space="preserve">אני פונה בבקשה לשלב את בני/ בתי  </w:t>
-      </w:r>
-      <w:r>
-        <w:rPr>
-          <w:rFonts w:ascii="David" w:eastAsia="David" w:hAnsi="David" w:cs="David"/>
-          <w:sz w:val="24"/>
-          <w:szCs w:val="24"/>
+          <w:u w:val="single"/>
+          <w:rtl/>
+        </w:rPr>
+        <w:t xml:space="preserve">          </w:t>
+      </w:r>
+      <w:r>
+        <w:rPr>
+          <w:rFonts w:ascii="David" w:eastAsia="David" w:hAnsi="David" w:cs="David"/>
+          <w:sz w:val="24"/>
+          <w:szCs w:val="24"/>
+          <w:u w:val="single"/>
+          <w:rtl/>
         </w:rPr>
         <w:t xml:space="preserve"> </w:t>
       </w:r>
@@ -357,6 +492,7 @@
           <w:rFonts w:ascii="David" w:eastAsia="David" w:hAnsi="David" w:cs="David"/>
           <w:sz w:val="24"/>
           <w:szCs w:val="24"/>
+          <w:u w:val="single"/>
         </w:rPr>
         <w:t>{{</w:t>
       </w:r>
@@ -366,8 +502,9 @@
           <w:rFonts w:ascii="David" w:eastAsia="David" w:hAnsi="David" w:cs="David"/>
           <w:sz w:val="24"/>
           <w:szCs w:val="24"/>
-        </w:rPr>
-        <w:t>ChildFirstName</w:t>
+          <w:u w:val="single"/>
+        </w:rPr>
+        <w:t>ChildDateOfBirth</w:t>
       </w:r>
       <w:proofErr w:type="spellEnd"/>
       <w:r>
@@ -375,99 +512,7 @@
           <w:rFonts w:ascii="David" w:eastAsia="David" w:hAnsi="David" w:cs="David"/>
           <w:sz w:val="24"/>
           <w:szCs w:val="24"/>
-        </w:rPr>
-        <w:t>}}</w:t>
-      </w:r>
-      <w:r>
-        <w:t xml:space="preserve"> </w:t>
-      </w:r>
-      <w:r>
-        <w:rPr>
-          <w:rFonts w:ascii="David" w:eastAsia="David" w:hAnsi="David" w:cs="David"/>
-          <w:sz w:val="24"/>
-          <w:szCs w:val="24"/>
-        </w:rPr>
-        <w:t>{{</w:t>
-      </w:r>
-      <w:proofErr w:type="spellStart"/>
-      <w:r>
-        <w:rPr>
-          <w:rFonts w:ascii="David" w:eastAsia="David" w:hAnsi="David" w:cs="David"/>
-          <w:sz w:val="24"/>
-          <w:szCs w:val="24"/>
-        </w:rPr>
-        <w:t>ChildLastName</w:t>
-      </w:r>
-      <w:proofErr w:type="spellEnd"/>
-      <w:r>
-        <w:rPr>
-          <w:rFonts w:ascii="David" w:eastAsia="David" w:hAnsi="David" w:cs="David"/>
-          <w:sz w:val="24"/>
-          <w:szCs w:val="24"/>
-        </w:rPr>
-        <w:t>}}</w:t>
-      </w:r>
-      <w:r>
-        <w:t xml:space="preserve"> </w:t>
-      </w:r>
-      <w:r>
-        <w:rPr>
-          <w:rFonts w:ascii="David" w:eastAsia="David" w:hAnsi="David" w:cs="David"/>
-          <w:sz w:val="24"/>
-          <w:szCs w:val="24"/>
-        </w:rPr>
-        <w:t>{{</w:t>
-      </w:r>
-      <w:proofErr w:type="spellStart"/>
-      <w:r>
-        <w:rPr>
-          <w:rFonts w:ascii="David" w:eastAsia="David" w:hAnsi="David" w:cs="David"/>
-          <w:sz w:val="24"/>
-          <w:szCs w:val="24"/>
-        </w:rPr>
-        <w:t>ChildID</w:t>
-      </w:r>
-      <w:proofErr w:type="spellEnd"/>
-      <w:r>
-        <w:rPr>
-          <w:rFonts w:ascii="David" w:eastAsia="David" w:hAnsi="David" w:cs="David"/>
-          <w:sz w:val="24"/>
-          <w:szCs w:val="24"/>
-        </w:rPr>
-        <w:t>}}</w:t>
-      </w:r>
-      <w:r>
-        <w:rPr>
-          <w:rFonts w:ascii="David" w:eastAsia="David" w:hAnsi="David" w:cs="David"/>
-          <w:sz w:val="24"/>
-          <w:szCs w:val="24"/>
-          <w:rtl/>
-        </w:rPr>
-        <w:t xml:space="preserve">   </w:t>
-      </w:r>
-      <w:r>
-        <w:rPr>
-          <w:rFonts w:ascii="David" w:eastAsia="David" w:hAnsi="David" w:cs="David"/>
-          <w:sz w:val="24"/>
-          <w:szCs w:val="24"/>
-        </w:rPr>
-        <w:t>{{</w:t>
-      </w:r>
-      <w:proofErr w:type="spellStart"/>
-      <w:r>
-        <w:rPr>
-          <w:rFonts w:ascii="David" w:eastAsia="David" w:hAnsi="David" w:cs="David"/>
-          <w:sz w:val="24"/>
-          <w:szCs w:val="24"/>
-        </w:rPr>
-        <w:t>ChildDateOfBirth</w:t>
-      </w:r>
-      <w:proofErr w:type="spellEnd"/>
-      <w:r>
-        <w:rPr>
-          <w:rFonts w:ascii="David" w:eastAsia="David" w:hAnsi="David" w:cs="David"/>
-          <w:sz w:val="24"/>
-          <w:szCs w:val="24"/>
+          <w:u w:val="single"/>
         </w:rPr>
         <w:t>}}</w:t>
       </w:r>
@@ -2185,6 +2230,7 @@
   <w:style w:type="character" w:default="1" w:styleId="a0">
     <w:name w:val="Default Paragraph Font"/>
     <w:uiPriority w:val="1"/>
+    <w:semiHidden/>
     <w:unhideWhenUsed/>
   </w:style>
   <w:style w:type="table" w:default="1" w:styleId="a1">
